--- a/documents/План сопровождения.docx
+++ b/documents/План сопровождения.docx
@@ -214,7 +214,19 @@
           <w:szCs w:val="28"/>
           <w:lang w:eastAsia="ru-RU"/>
         </w:rPr>
-        <w:t>КРНСТРУКТОР ЗАПРОСОВ</w:t>
+        <w:t>Ко</w:t>
+      </w:r>
+      <w:r>
+        <w:rPr>
+          <w:rFonts w:ascii="Times New Roman" w:eastAsia="Times New Roman" w:hAnsi="Times New Roman" w:cs="Times New Roman"/>
+          <w:b/>
+          <w:bCs/>
+          <w:caps/>
+          <w:sz w:val="28"/>
+          <w:szCs w:val="28"/>
+          <w:lang w:eastAsia="ru-RU"/>
+        </w:rPr>
+        <w:t>НСТРУКТОР ЗАПРОСОВ</w:t>
       </w:r>
       <w:r>
         <w:rPr>
@@ -650,13 +662,9 @@
             <w:tabs>
               <w:tab w:val="right" w:leader="dot" w:pos="9345"/>
             </w:tabs>
-            <w:spacing w:after="0" w:line="360" w:lineRule="auto"/>
-            <w:jc w:val="both"/>
             <w:rPr>
-              <w:rFonts w:ascii="Times New Roman" w:eastAsiaTheme="minorEastAsia" w:hAnsi="Times New Roman" w:cs="Times New Roman"/>
+              <w:rFonts w:eastAsiaTheme="minorEastAsia"/>
               <w:noProof/>
-              <w:sz w:val="28"/>
-              <w:szCs w:val="28"/>
               <w:lang w:eastAsia="ru-RU"/>
             </w:rPr>
           </w:pPr>
@@ -684,83 +692,61 @@
             </w:rPr>
             <w:fldChar w:fldCharType="separate"/>
           </w:r>
-          <w:hyperlink w:anchor="_Toc511943163" w:history="1">
+          <w:hyperlink w:anchor="_Toc4584237" w:history="1">
             <w:r>
               <w:rPr>
                 <w:rStyle w:val="a5"/>
                 <w:rFonts w:ascii="Times New Roman" w:hAnsi="Times New Roman" w:cs="Times New Roman"/>
+                <w:b/>
                 <w:noProof/>
-                <w:sz w:val="28"/>
-                <w:szCs w:val="28"/>
-              </w:rPr>
-              <w:t>ПРИЛОЖЕНИЕ 1</w:t>
-            </w:r>
-            <w:r>
-              <w:rPr>
-                <w:rFonts w:ascii="Times New Roman" w:hAnsi="Times New Roman" w:cs="Times New Roman"/>
+              </w:rPr>
+              <w:t>1. Введение</w:t>
+            </w:r>
+            <w:r>
+              <w:rPr>
                 <w:noProof/>
                 <w:webHidden/>
-                <w:sz w:val="28"/>
-                <w:szCs w:val="28"/>
               </w:rPr>
               <w:tab/>
             </w:r>
             <w:r>
               <w:rPr>
-                <w:rFonts w:ascii="Times New Roman" w:hAnsi="Times New Roman" w:cs="Times New Roman"/>
                 <w:noProof/>
                 <w:webHidden/>
-                <w:sz w:val="28"/>
-                <w:szCs w:val="28"/>
               </w:rPr>
               <w:fldChar w:fldCharType="begin"/>
             </w:r>
             <w:r>
               <w:rPr>
-                <w:rFonts w:ascii="Times New Roman" w:hAnsi="Times New Roman" w:cs="Times New Roman"/>
                 <w:noProof/>
                 <w:webHidden/>
-                <w:sz w:val="28"/>
-                <w:szCs w:val="28"/>
-              </w:rPr>
-              <w:instrText xml:space="preserve"> PAGEREF _Toc511943163 \h </w:instrText>
-            </w:r>
-            <w:r>
-              <w:rPr>
-                <w:rFonts w:ascii="Times New Roman" w:hAnsi="Times New Roman" w:cs="Times New Roman"/>
+              </w:rPr>
+              <w:instrText xml:space="preserve"> PAGEREF _Toc4584237 \h </w:instrText>
+            </w:r>
+            <w:r>
+              <w:rPr>
                 <w:noProof/>
                 <w:webHidden/>
-                <w:sz w:val="28"/>
-                <w:szCs w:val="28"/>
-              </w:rPr>
-            </w:r>
-            <w:r>
-              <w:rPr>
-                <w:rFonts w:ascii="Times New Roman" w:hAnsi="Times New Roman" w:cs="Times New Roman"/>
+              </w:rPr>
+            </w:r>
+            <w:r>
+              <w:rPr>
                 <w:noProof/>
                 <w:webHidden/>
-                <w:sz w:val="28"/>
-                <w:szCs w:val="28"/>
               </w:rPr>
               <w:fldChar w:fldCharType="separate"/>
             </w:r>
             <w:r>
               <w:rPr>
-                <w:rFonts w:ascii="Times New Roman" w:hAnsi="Times New Roman" w:cs="Times New Roman"/>
                 <w:noProof/>
                 <w:webHidden/>
-                <w:sz w:val="28"/>
-                <w:szCs w:val="28"/>
-              </w:rPr>
-              <w:t>1</w:t>
-            </w:r>
-            <w:r>
-              <w:rPr>
-                <w:rFonts w:ascii="Times New Roman" w:hAnsi="Times New Roman" w:cs="Times New Roman"/>
+              </w:rPr>
+              <w:t>3</w:t>
+            </w:r>
+            <w:r>
+              <w:rPr>
                 <w:noProof/>
                 <w:webHidden/>
-                <w:sz w:val="28"/>
-                <w:szCs w:val="28"/>
               </w:rPr>
               <w:fldChar w:fldCharType="end"/>
             </w:r>
@@ -772,93 +758,67 @@
             <w:tabs>
               <w:tab w:val="right" w:leader="dot" w:pos="9345"/>
             </w:tabs>
-            <w:spacing w:after="0" w:line="360" w:lineRule="auto"/>
-            <w:jc w:val="both"/>
             <w:rPr>
-              <w:rFonts w:ascii="Times New Roman" w:eastAsiaTheme="minorEastAsia" w:hAnsi="Times New Roman" w:cs="Times New Roman"/>
+              <w:rFonts w:eastAsiaTheme="minorEastAsia"/>
               <w:noProof/>
-              <w:sz w:val="28"/>
-              <w:szCs w:val="28"/>
               <w:lang w:eastAsia="ru-RU"/>
             </w:rPr>
           </w:pPr>
-          <w:hyperlink w:anchor="_Toc511943164" w:history="1">
+          <w:hyperlink w:anchor="_Toc4584238" w:history="1">
             <w:r>
               <w:rPr>
                 <w:rStyle w:val="a5"/>
                 <w:rFonts w:ascii="Times New Roman" w:hAnsi="Times New Roman" w:cs="Times New Roman"/>
+                <w:b/>
                 <w:noProof/>
-                <w:sz w:val="28"/>
-                <w:szCs w:val="28"/>
-              </w:rPr>
-              <w:t>1.Введение</w:t>
-            </w:r>
-            <w:r>
-              <w:rPr>
-                <w:rFonts w:ascii="Times New Roman" w:hAnsi="Times New Roman" w:cs="Times New Roman"/>
+              </w:rPr>
+              <w:t>2. Концепция сопровождения</w:t>
+            </w:r>
+            <w:r>
+              <w:rPr>
                 <w:noProof/>
                 <w:webHidden/>
-                <w:sz w:val="28"/>
-                <w:szCs w:val="28"/>
               </w:rPr>
               <w:tab/>
             </w:r>
             <w:r>
               <w:rPr>
-                <w:rFonts w:ascii="Times New Roman" w:hAnsi="Times New Roman" w:cs="Times New Roman"/>
                 <w:noProof/>
                 <w:webHidden/>
-                <w:sz w:val="28"/>
-                <w:szCs w:val="28"/>
               </w:rPr>
               <w:fldChar w:fldCharType="begin"/>
             </w:r>
             <w:r>
               <w:rPr>
-                <w:rFonts w:ascii="Times New Roman" w:hAnsi="Times New Roman" w:cs="Times New Roman"/>
                 <w:noProof/>
                 <w:webHidden/>
-                <w:sz w:val="28"/>
-                <w:szCs w:val="28"/>
-              </w:rPr>
-              <w:instrText xml:space="preserve"> PAGEREF _Toc511943164 \h </w:instrText>
-            </w:r>
-            <w:r>
-              <w:rPr>
-                <w:rFonts w:ascii="Times New Roman" w:hAnsi="Times New Roman" w:cs="Times New Roman"/>
+              </w:rPr>
+              <w:instrText xml:space="preserve"> PAGEREF _Toc4584238 \h </w:instrText>
+            </w:r>
+            <w:r>
+              <w:rPr>
                 <w:noProof/>
                 <w:webHidden/>
-                <w:sz w:val="28"/>
-                <w:szCs w:val="28"/>
-              </w:rPr>
-            </w:r>
-            <w:r>
-              <w:rPr>
-                <w:rFonts w:ascii="Times New Roman" w:hAnsi="Times New Roman" w:cs="Times New Roman"/>
+              </w:rPr>
+            </w:r>
+            <w:r>
+              <w:rPr>
                 <w:noProof/>
                 <w:webHidden/>
-                <w:sz w:val="28"/>
-                <w:szCs w:val="28"/>
               </w:rPr>
               <w:fldChar w:fldCharType="separate"/>
             </w:r>
             <w:r>
               <w:rPr>
-                <w:rFonts w:ascii="Times New Roman" w:hAnsi="Times New Roman" w:cs="Times New Roman"/>
                 <w:noProof/>
                 <w:webHidden/>
-                <w:sz w:val="28"/>
-                <w:szCs w:val="28"/>
-              </w:rPr>
-              <w:t>2</w:t>
-            </w:r>
-            <w:r>
-              <w:rPr>
-                <w:rFonts w:ascii="Times New Roman" w:hAnsi="Times New Roman" w:cs="Times New Roman"/>
+              </w:rPr>
+              <w:t>4</w:t>
+            </w:r>
+            <w:r>
+              <w:rPr>
                 <w:noProof/>
                 <w:webHidden/>
-                <w:sz w:val="28"/>
-                <w:szCs w:val="28"/>
               </w:rPr>
               <w:fldChar w:fldCharType="end"/>
             </w:r>
@@ -870,93 +830,67 @@
             <w:tabs>
               <w:tab w:val="right" w:leader="dot" w:pos="9345"/>
             </w:tabs>
-            <w:spacing w:after="0" w:line="360" w:lineRule="auto"/>
-            <w:jc w:val="both"/>
             <w:rPr>
-              <w:rFonts w:ascii="Times New Roman" w:eastAsiaTheme="minorEastAsia" w:hAnsi="Times New Roman" w:cs="Times New Roman"/>
+              <w:rFonts w:eastAsiaTheme="minorEastAsia"/>
               <w:noProof/>
-              <w:sz w:val="28"/>
-              <w:szCs w:val="28"/>
               <w:lang w:eastAsia="ru-RU"/>
             </w:rPr>
           </w:pPr>
-          <w:hyperlink w:anchor="_Toc511943165" w:history="1">
+          <w:hyperlink w:anchor="_Toc4584239" w:history="1">
             <w:r>
               <w:rPr>
                 <w:rStyle w:val="a5"/>
                 <w:rFonts w:ascii="Times New Roman" w:hAnsi="Times New Roman" w:cs="Times New Roman"/>
+                <w:b/>
                 <w:noProof/>
-                <w:sz w:val="28"/>
-                <w:szCs w:val="28"/>
-              </w:rPr>
-              <w:t>2.Концепция сопровождения</w:t>
-            </w:r>
-            <w:r>
-              <w:rPr>
-                <w:rFonts w:ascii="Times New Roman" w:hAnsi="Times New Roman" w:cs="Times New Roman"/>
+              </w:rPr>
+              <w:t>3. Организация работ по сопровождению.</w:t>
+            </w:r>
+            <w:r>
+              <w:rPr>
                 <w:noProof/>
                 <w:webHidden/>
-                <w:sz w:val="28"/>
-                <w:szCs w:val="28"/>
               </w:rPr>
               <w:tab/>
             </w:r>
             <w:r>
               <w:rPr>
-                <w:rFonts w:ascii="Times New Roman" w:hAnsi="Times New Roman" w:cs="Times New Roman"/>
                 <w:noProof/>
                 <w:webHidden/>
-                <w:sz w:val="28"/>
-                <w:szCs w:val="28"/>
               </w:rPr>
               <w:fldChar w:fldCharType="begin"/>
             </w:r>
             <w:r>
               <w:rPr>
-                <w:rFonts w:ascii="Times New Roman" w:hAnsi="Times New Roman" w:cs="Times New Roman"/>
                 <w:noProof/>
                 <w:webHidden/>
-                <w:sz w:val="28"/>
-                <w:szCs w:val="28"/>
-              </w:rPr>
-              <w:instrText xml:space="preserve"> PAGEREF _Toc511943165 \h </w:instrText>
-            </w:r>
-            <w:r>
-              <w:rPr>
-                <w:rFonts w:ascii="Times New Roman" w:hAnsi="Times New Roman" w:cs="Times New Roman"/>
+              </w:rPr>
+              <w:instrText xml:space="preserve"> PAGEREF _Toc4584239 \h </w:instrText>
+            </w:r>
+            <w:r>
+              <w:rPr>
                 <w:noProof/>
                 <w:webHidden/>
-                <w:sz w:val="28"/>
-                <w:szCs w:val="28"/>
-              </w:rPr>
-            </w:r>
-            <w:r>
-              <w:rPr>
-                <w:rFonts w:ascii="Times New Roman" w:hAnsi="Times New Roman" w:cs="Times New Roman"/>
+              </w:rPr>
+            </w:r>
+            <w:r>
+              <w:rPr>
                 <w:noProof/>
                 <w:webHidden/>
-                <w:sz w:val="28"/>
-                <w:szCs w:val="28"/>
               </w:rPr>
               <w:fldChar w:fldCharType="separate"/>
             </w:r>
             <w:r>
               <w:rPr>
-                <w:rFonts w:ascii="Times New Roman" w:hAnsi="Times New Roman" w:cs="Times New Roman"/>
                 <w:noProof/>
                 <w:webHidden/>
-                <w:sz w:val="28"/>
-                <w:szCs w:val="28"/>
-              </w:rPr>
-              <w:t>4</w:t>
-            </w:r>
-            <w:r>
-              <w:rPr>
-                <w:rFonts w:ascii="Times New Roman" w:hAnsi="Times New Roman" w:cs="Times New Roman"/>
+              </w:rPr>
+              <w:t>5</w:t>
+            </w:r>
+            <w:r>
+              <w:rPr>
                 <w:noProof/>
                 <w:webHidden/>
-                <w:sz w:val="28"/>
-                <w:szCs w:val="28"/>
               </w:rPr>
               <w:fldChar w:fldCharType="end"/>
             </w:r>
@@ -968,93 +902,67 @@
             <w:tabs>
               <w:tab w:val="right" w:leader="dot" w:pos="9345"/>
             </w:tabs>
-            <w:spacing w:after="0" w:line="360" w:lineRule="auto"/>
-            <w:jc w:val="both"/>
             <w:rPr>
-              <w:rFonts w:ascii="Times New Roman" w:eastAsiaTheme="minorEastAsia" w:hAnsi="Times New Roman" w:cs="Times New Roman"/>
+              <w:rFonts w:eastAsiaTheme="minorEastAsia"/>
               <w:noProof/>
-              <w:sz w:val="28"/>
-              <w:szCs w:val="28"/>
               <w:lang w:eastAsia="ru-RU"/>
             </w:rPr>
           </w:pPr>
-          <w:hyperlink w:anchor="_Toc511943166" w:history="1">
+          <w:hyperlink w:anchor="_Toc4584240" w:history="1">
             <w:r>
               <w:rPr>
                 <w:rStyle w:val="a5"/>
                 <w:rFonts w:ascii="Times New Roman" w:hAnsi="Times New Roman" w:cs="Times New Roman"/>
+                <w:b/>
                 <w:noProof/>
-                <w:sz w:val="28"/>
-                <w:szCs w:val="28"/>
-              </w:rPr>
-              <w:t>3.Организация работ по сопровождению</w:t>
-            </w:r>
-            <w:r>
-              <w:rPr>
-                <w:rFonts w:ascii="Times New Roman" w:hAnsi="Times New Roman" w:cs="Times New Roman"/>
+              </w:rPr>
+              <w:t>4. Роли ответственного лица для эксплуатации ПП.</w:t>
+            </w:r>
+            <w:r>
+              <w:rPr>
                 <w:noProof/>
                 <w:webHidden/>
-                <w:sz w:val="28"/>
-                <w:szCs w:val="28"/>
               </w:rPr>
               <w:tab/>
             </w:r>
             <w:r>
               <w:rPr>
-                <w:rFonts w:ascii="Times New Roman" w:hAnsi="Times New Roman" w:cs="Times New Roman"/>
                 <w:noProof/>
                 <w:webHidden/>
-                <w:sz w:val="28"/>
-                <w:szCs w:val="28"/>
               </w:rPr>
               <w:fldChar w:fldCharType="begin"/>
             </w:r>
             <w:r>
               <w:rPr>
-                <w:rFonts w:ascii="Times New Roman" w:hAnsi="Times New Roman" w:cs="Times New Roman"/>
                 <w:noProof/>
                 <w:webHidden/>
-                <w:sz w:val="28"/>
-                <w:szCs w:val="28"/>
-              </w:rPr>
-              <w:instrText xml:space="preserve"> PAGEREF _Toc511943166 \h </w:instrText>
-            </w:r>
-            <w:r>
-              <w:rPr>
-                <w:rFonts w:ascii="Times New Roman" w:hAnsi="Times New Roman" w:cs="Times New Roman"/>
+              </w:rPr>
+              <w:instrText xml:space="preserve"> PAGEREF _Toc4584240 \h </w:instrText>
+            </w:r>
+            <w:r>
+              <w:rPr>
                 <w:noProof/>
                 <w:webHidden/>
-                <w:sz w:val="28"/>
-                <w:szCs w:val="28"/>
-              </w:rPr>
-            </w:r>
-            <w:r>
-              <w:rPr>
-                <w:rFonts w:ascii="Times New Roman" w:hAnsi="Times New Roman" w:cs="Times New Roman"/>
+              </w:rPr>
+            </w:r>
+            <w:r>
+              <w:rPr>
                 <w:noProof/>
                 <w:webHidden/>
-                <w:sz w:val="28"/>
-                <w:szCs w:val="28"/>
               </w:rPr>
               <w:fldChar w:fldCharType="separate"/>
             </w:r>
             <w:r>
               <w:rPr>
-                <w:rFonts w:ascii="Times New Roman" w:hAnsi="Times New Roman" w:cs="Times New Roman"/>
                 <w:noProof/>
                 <w:webHidden/>
-                <w:sz w:val="28"/>
-                <w:szCs w:val="28"/>
-              </w:rPr>
-              <w:t>5</w:t>
-            </w:r>
-            <w:r>
-              <w:rPr>
-                <w:rFonts w:ascii="Times New Roman" w:hAnsi="Times New Roman" w:cs="Times New Roman"/>
+              </w:rPr>
+              <w:t>6</w:t>
+            </w:r>
+            <w:r>
+              <w:rPr>
                 <w:noProof/>
                 <w:webHidden/>
-                <w:sz w:val="28"/>
-                <w:szCs w:val="28"/>
               </w:rPr>
               <w:fldChar w:fldCharType="end"/>
             </w:r>
@@ -1066,287 +974,67 @@
             <w:tabs>
               <w:tab w:val="right" w:leader="dot" w:pos="9345"/>
             </w:tabs>
-            <w:spacing w:after="0" w:line="360" w:lineRule="auto"/>
-            <w:jc w:val="both"/>
-            <w:rPr>
-              <w:rFonts w:ascii="Times New Roman" w:eastAsiaTheme="minorEastAsia" w:hAnsi="Times New Roman" w:cs="Times New Roman"/>
-              <w:noProof/>
-              <w:sz w:val="28"/>
-              <w:szCs w:val="28"/>
-              <w:lang w:eastAsia="ru-RU"/>
-            </w:rPr>
-          </w:pPr>
-          <w:hyperlink w:anchor="_Toc511943167" w:history="1">
-            <w:r>
-              <w:rPr>
-                <w:rStyle w:val="a5"/>
-                <w:rFonts w:ascii="Times New Roman" w:hAnsi="Times New Roman" w:cs="Times New Roman"/>
-                <w:noProof/>
-                <w:sz w:val="28"/>
-                <w:szCs w:val="28"/>
-              </w:rPr>
-              <w:t>4.Роли и обязанности сопроводителя до поставки программного продукта.</w:t>
-            </w:r>
-            <w:r>
-              <w:rPr>
-                <w:rFonts w:ascii="Times New Roman" w:hAnsi="Times New Roman" w:cs="Times New Roman"/>
-                <w:noProof/>
-                <w:webHidden/>
-                <w:sz w:val="28"/>
-                <w:szCs w:val="28"/>
-              </w:rPr>
-              <w:tab/>
-            </w:r>
-            <w:r>
-              <w:rPr>
-                <w:rFonts w:ascii="Times New Roman" w:hAnsi="Times New Roman" w:cs="Times New Roman"/>
-                <w:noProof/>
-                <w:webHidden/>
-                <w:sz w:val="28"/>
-                <w:szCs w:val="28"/>
-              </w:rPr>
-              <w:fldChar w:fldCharType="begin"/>
-            </w:r>
-            <w:r>
-              <w:rPr>
-                <w:rFonts w:ascii="Times New Roman" w:hAnsi="Times New Roman" w:cs="Times New Roman"/>
-                <w:noProof/>
-                <w:webHidden/>
-                <w:sz w:val="28"/>
-                <w:szCs w:val="28"/>
-              </w:rPr>
-              <w:instrText xml:space="preserve"> PAGEREF _Toc511943167 \h </w:instrText>
-            </w:r>
-            <w:r>
-              <w:rPr>
-                <w:rFonts w:ascii="Times New Roman" w:hAnsi="Times New Roman" w:cs="Times New Roman"/>
-                <w:noProof/>
-                <w:webHidden/>
-                <w:sz w:val="28"/>
-                <w:szCs w:val="28"/>
-              </w:rPr>
-            </w:r>
-            <w:r>
-              <w:rPr>
-                <w:rFonts w:ascii="Times New Roman" w:hAnsi="Times New Roman" w:cs="Times New Roman"/>
-                <w:noProof/>
-                <w:webHidden/>
-                <w:sz w:val="28"/>
-                <w:szCs w:val="28"/>
-              </w:rPr>
-              <w:fldChar w:fldCharType="separate"/>
-            </w:r>
-            <w:r>
-              <w:rPr>
-                <w:rFonts w:ascii="Times New Roman" w:hAnsi="Times New Roman" w:cs="Times New Roman"/>
-                <w:noProof/>
-                <w:webHidden/>
-                <w:sz w:val="28"/>
-                <w:szCs w:val="28"/>
-              </w:rPr>
-              <w:t>6</w:t>
-            </w:r>
-            <w:r>
-              <w:rPr>
-                <w:rFonts w:ascii="Times New Roman" w:hAnsi="Times New Roman" w:cs="Times New Roman"/>
-                <w:noProof/>
-                <w:webHidden/>
-                <w:sz w:val="28"/>
-                <w:szCs w:val="28"/>
-              </w:rPr>
-              <w:fldChar w:fldCharType="end"/>
-            </w:r>
-          </w:hyperlink>
-        </w:p>
-        <w:p>
-          <w:pPr>
-            <w:pStyle w:val="11"/>
-            <w:tabs>
-              <w:tab w:val="right" w:leader="dot" w:pos="9345"/>
-            </w:tabs>
-            <w:spacing w:after="0" w:line="360" w:lineRule="auto"/>
-            <w:jc w:val="both"/>
-            <w:rPr>
-              <w:rFonts w:ascii="Times New Roman" w:eastAsiaTheme="minorEastAsia" w:hAnsi="Times New Roman" w:cs="Times New Roman"/>
-              <w:noProof/>
-              <w:sz w:val="28"/>
-              <w:szCs w:val="28"/>
-              <w:lang w:eastAsia="ru-RU"/>
-            </w:rPr>
-          </w:pPr>
-          <w:hyperlink w:anchor="_Toc511943168" w:history="1">
-            <w:r>
-              <w:rPr>
-                <w:rStyle w:val="a5"/>
-                <w:rFonts w:ascii="Times New Roman" w:hAnsi="Times New Roman" w:cs="Times New Roman"/>
-                <w:noProof/>
-                <w:sz w:val="28"/>
-                <w:szCs w:val="28"/>
-              </w:rPr>
-              <w:t>5.Роли и обязанности сопроводителя после поставки программного продукта.</w:t>
-            </w:r>
-            <w:r>
-              <w:rPr>
-                <w:rFonts w:ascii="Times New Roman" w:hAnsi="Times New Roman" w:cs="Times New Roman"/>
-                <w:noProof/>
-                <w:webHidden/>
-                <w:sz w:val="28"/>
-                <w:szCs w:val="28"/>
-              </w:rPr>
-              <w:tab/>
-            </w:r>
-            <w:r>
-              <w:rPr>
-                <w:rFonts w:ascii="Times New Roman" w:hAnsi="Times New Roman" w:cs="Times New Roman"/>
-                <w:noProof/>
-                <w:webHidden/>
-                <w:sz w:val="28"/>
-                <w:szCs w:val="28"/>
-              </w:rPr>
-              <w:fldChar w:fldCharType="begin"/>
-            </w:r>
-            <w:r>
-              <w:rPr>
-                <w:rFonts w:ascii="Times New Roman" w:hAnsi="Times New Roman" w:cs="Times New Roman"/>
-                <w:noProof/>
-                <w:webHidden/>
-                <w:sz w:val="28"/>
-                <w:szCs w:val="28"/>
-              </w:rPr>
-              <w:instrText xml:space="preserve"> PAGEREF _Toc511943168 \h </w:instrText>
-            </w:r>
-            <w:r>
-              <w:rPr>
-                <w:rFonts w:ascii="Times New Roman" w:hAnsi="Times New Roman" w:cs="Times New Roman"/>
-                <w:noProof/>
-                <w:webHidden/>
-                <w:sz w:val="28"/>
-                <w:szCs w:val="28"/>
-              </w:rPr>
-            </w:r>
-            <w:r>
-              <w:rPr>
-                <w:rFonts w:ascii="Times New Roman" w:hAnsi="Times New Roman" w:cs="Times New Roman"/>
-                <w:noProof/>
-                <w:webHidden/>
-                <w:sz w:val="28"/>
-                <w:szCs w:val="28"/>
-              </w:rPr>
-              <w:fldChar w:fldCharType="separate"/>
-            </w:r>
-            <w:r>
-              <w:rPr>
-                <w:rFonts w:ascii="Times New Roman" w:hAnsi="Times New Roman" w:cs="Times New Roman"/>
-                <w:noProof/>
-                <w:webHidden/>
-                <w:sz w:val="28"/>
-                <w:szCs w:val="28"/>
-              </w:rPr>
-              <w:t>6</w:t>
-            </w:r>
-            <w:r>
-              <w:rPr>
-                <w:rFonts w:ascii="Times New Roman" w:hAnsi="Times New Roman" w:cs="Times New Roman"/>
-                <w:noProof/>
-                <w:webHidden/>
-                <w:sz w:val="28"/>
-                <w:szCs w:val="28"/>
-              </w:rPr>
-              <w:fldChar w:fldCharType="end"/>
-            </w:r>
-          </w:hyperlink>
-        </w:p>
-        <w:p>
-          <w:pPr>
-            <w:pStyle w:val="11"/>
-            <w:tabs>
-              <w:tab w:val="right" w:leader="dot" w:pos="9345"/>
-            </w:tabs>
-            <w:spacing w:after="0" w:line="360" w:lineRule="auto"/>
-            <w:jc w:val="both"/>
             <w:rPr>
               <w:rFonts w:eastAsiaTheme="minorEastAsia"/>
               <w:noProof/>
               <w:lang w:eastAsia="ru-RU"/>
             </w:rPr>
           </w:pPr>
-          <w:hyperlink w:anchor="_Toc511943169" w:history="1">
+          <w:hyperlink w:anchor="_Toc4584241" w:history="1">
             <w:r>
               <w:rPr>
                 <w:rStyle w:val="a5"/>
                 <w:rFonts w:ascii="Times New Roman" w:hAnsi="Times New Roman" w:cs="Times New Roman"/>
+                <w:b/>
                 <w:noProof/>
-                <w:sz w:val="28"/>
-                <w:szCs w:val="28"/>
-              </w:rPr>
-              <w:t>6.Ресурсы</w:t>
-            </w:r>
-            <w:r>
-              <w:rPr>
-                <w:rFonts w:ascii="Times New Roman" w:hAnsi="Times New Roman" w:cs="Times New Roman"/>
+              </w:rPr>
+              <w:t>5. Ресурсы</w:t>
+            </w:r>
+            <w:r>
+              <w:rPr>
                 <w:noProof/>
                 <w:webHidden/>
-                <w:sz w:val="28"/>
-                <w:szCs w:val="28"/>
               </w:rPr>
               <w:tab/>
             </w:r>
             <w:r>
               <w:rPr>
-                <w:rFonts w:ascii="Times New Roman" w:hAnsi="Times New Roman" w:cs="Times New Roman"/>
                 <w:noProof/>
                 <w:webHidden/>
-                <w:sz w:val="28"/>
-                <w:szCs w:val="28"/>
               </w:rPr>
               <w:fldChar w:fldCharType="begin"/>
             </w:r>
             <w:r>
               <w:rPr>
-                <w:rFonts w:ascii="Times New Roman" w:hAnsi="Times New Roman" w:cs="Times New Roman"/>
                 <w:noProof/>
                 <w:webHidden/>
-                <w:sz w:val="28"/>
-                <w:szCs w:val="28"/>
-              </w:rPr>
-              <w:instrText xml:space="preserve"> PAGEREF _Toc511943169 \h </w:instrText>
-            </w:r>
-            <w:r>
-              <w:rPr>
-                <w:rFonts w:ascii="Times New Roman" w:hAnsi="Times New Roman" w:cs="Times New Roman"/>
+              </w:rPr>
+              <w:instrText xml:space="preserve"> PAGEREF _Toc4584241 \h </w:instrText>
+            </w:r>
+            <w:r>
+              <w:rPr>
                 <w:noProof/>
                 <w:webHidden/>
-                <w:sz w:val="28"/>
-                <w:szCs w:val="28"/>
-              </w:rPr>
-            </w:r>
-            <w:r>
-              <w:rPr>
-                <w:rFonts w:ascii="Times New Roman" w:hAnsi="Times New Roman" w:cs="Times New Roman"/>
+              </w:rPr>
+            </w:r>
+            <w:r>
+              <w:rPr>
                 <w:noProof/>
                 <w:webHidden/>
-                <w:sz w:val="28"/>
-                <w:szCs w:val="28"/>
               </w:rPr>
               <w:fldChar w:fldCharType="separate"/>
             </w:r>
             <w:r>
               <w:rPr>
-                <w:rFonts w:ascii="Times New Roman" w:hAnsi="Times New Roman" w:cs="Times New Roman"/>
                 <w:noProof/>
                 <w:webHidden/>
-                <w:sz w:val="28"/>
-                <w:szCs w:val="28"/>
-              </w:rPr>
-              <w:t>6</w:t>
-            </w:r>
-            <w:r>
-              <w:rPr>
-                <w:rFonts w:ascii="Times New Roman" w:hAnsi="Times New Roman" w:cs="Times New Roman"/>
+              </w:rPr>
+              <w:t>7</w:t>
+            </w:r>
+            <w:r>
+              <w:rPr>
                 <w:noProof/>
                 <w:webHidden/>
-                <w:sz w:val="28"/>
-                <w:szCs w:val="28"/>
               </w:rPr>
               <w:fldChar w:fldCharType="end"/>
             </w:r>
@@ -1381,7 +1069,7 @@
           <w:szCs w:val="32"/>
         </w:rPr>
       </w:pPr>
-      <w:bookmarkStart w:id="0" w:name="_Toc511943164"/>
+      <w:bookmarkStart w:id="0" w:name="_Toc4584237"/>
       <w:r>
         <w:rPr>
           <w:rStyle w:val="10"/>
@@ -1684,7 +1372,7 @@
           <w:color w:val="auto"/>
         </w:rPr>
       </w:pPr>
-      <w:bookmarkStart w:id="1" w:name="_Toc511943165"/>
+      <w:bookmarkStart w:id="1" w:name="_Toc4584238"/>
       <w:r>
         <w:rPr>
           <w:rStyle w:val="10"/>
@@ -1755,14 +1443,6 @@
           <w:szCs w:val="28"/>
         </w:rPr>
       </w:pPr>
-      <w:r>
-        <w:rPr>
-          <w:rFonts w:ascii="Times New Roman" w:hAnsi="Times New Roman" w:cs="Times New Roman"/>
-          <w:sz w:val="28"/>
-          <w:szCs w:val="28"/>
-        </w:rPr>
-        <w:t>1. Необходимо модернизировать представление информации.</w:t>
-      </w:r>
     </w:p>
     <w:p>
       <w:pPr>
@@ -1778,28 +1458,290 @@
       <w:r>
         <w:rPr>
           <w:rFonts w:ascii="Times New Roman" w:hAnsi="Times New Roman" w:cs="Times New Roman"/>
-          <w:sz w:val="28"/>
-          <w:szCs w:val="28"/>
-        </w:rPr>
-        <w:t xml:space="preserve">2. Необходимо доработать дизайн, для улучшения </w:t>
-      </w:r>
-      <w:proofErr w:type="spellStart"/>
-      <w:r>
-        <w:rPr>
-          <w:rFonts w:ascii="Times New Roman" w:hAnsi="Times New Roman" w:cs="Times New Roman"/>
-          <w:sz w:val="28"/>
-          <w:szCs w:val="28"/>
-        </w:rPr>
-        <w:t>юзабилити</w:t>
-      </w:r>
-      <w:proofErr w:type="spellEnd"/>
-      <w:r>
-        <w:rPr>
-          <w:rFonts w:ascii="Times New Roman" w:hAnsi="Times New Roman" w:cs="Times New Roman"/>
-          <w:sz w:val="28"/>
-          <w:szCs w:val="28"/>
-        </w:rPr>
-        <w:t>.</w:t>
+          <w:b/>
+          <w:sz w:val="28"/>
+          <w:szCs w:val="28"/>
+        </w:rPr>
+        <w:t>Область сопровождения</w:t>
+      </w:r>
+      <w:r>
+        <w:rPr>
+          <w:rFonts w:ascii="Times New Roman" w:hAnsi="Times New Roman" w:cs="Times New Roman"/>
+          <w:sz w:val="28"/>
+          <w:szCs w:val="28"/>
+        </w:rPr>
+        <w:t>: работа над контентом.</w:t>
+      </w:r>
+    </w:p>
+    <w:p>
+      <w:pPr>
+        <w:spacing w:after="0" w:line="360" w:lineRule="auto"/>
+        <w:ind w:firstLine="737"/>
+        <w:jc w:val="both"/>
+        <w:rPr>
+          <w:rFonts w:ascii="Times New Roman" w:hAnsi="Times New Roman" w:cs="Times New Roman"/>
+          <w:sz w:val="28"/>
+          <w:szCs w:val="28"/>
+        </w:rPr>
+      </w:pPr>
+      <w:r>
+        <w:rPr>
+          <w:rFonts w:ascii="Times New Roman" w:hAnsi="Times New Roman" w:cs="Times New Roman"/>
+          <w:b/>
+          <w:sz w:val="28"/>
+          <w:szCs w:val="28"/>
+        </w:rPr>
+        <w:t>Сопроводитель</w:t>
+      </w:r>
+      <w:r>
+        <w:rPr>
+          <w:rFonts w:ascii="Times New Roman" w:hAnsi="Times New Roman" w:cs="Times New Roman"/>
+          <w:sz w:val="28"/>
+          <w:szCs w:val="28"/>
+        </w:rPr>
+        <w:t>: разработчик.</w:t>
+      </w:r>
+    </w:p>
+    <w:p>
+      <w:pPr>
+        <w:spacing w:after="0" w:line="360" w:lineRule="auto"/>
+        <w:ind w:firstLine="737"/>
+        <w:jc w:val="both"/>
+        <w:rPr>
+          <w:rFonts w:ascii="Times New Roman" w:hAnsi="Times New Roman" w:cs="Times New Roman"/>
+          <w:sz w:val="28"/>
+          <w:szCs w:val="28"/>
+        </w:rPr>
+      </w:pPr>
+      <w:r>
+        <w:rPr>
+          <w:rFonts w:ascii="Times New Roman" w:hAnsi="Times New Roman" w:cs="Times New Roman"/>
+          <w:b/>
+          <w:sz w:val="28"/>
+          <w:szCs w:val="28"/>
+        </w:rPr>
+        <w:t>Практическая направленность</w:t>
+      </w:r>
+      <w:r>
+        <w:rPr>
+          <w:rFonts w:ascii="Times New Roman" w:hAnsi="Times New Roman" w:cs="Times New Roman"/>
+          <w:sz w:val="28"/>
+          <w:szCs w:val="28"/>
+        </w:rPr>
+        <w:t>: разработка модуля «Уроки».</w:t>
+      </w:r>
+    </w:p>
+    <w:p>
+      <w:pPr>
+        <w:spacing w:after="0" w:line="360" w:lineRule="auto"/>
+        <w:jc w:val="both"/>
+        <w:rPr>
+          <w:rFonts w:ascii="Times New Roman" w:hAnsi="Times New Roman" w:cs="Times New Roman"/>
+          <w:sz w:val="28"/>
+          <w:szCs w:val="28"/>
+        </w:rPr>
+      </w:pPr>
+    </w:p>
+    <w:p>
+      <w:pPr>
+        <w:spacing w:after="0" w:line="360" w:lineRule="auto"/>
+        <w:ind w:firstLine="737"/>
+        <w:jc w:val="both"/>
+        <w:rPr>
+          <w:rFonts w:ascii="Times New Roman" w:hAnsi="Times New Roman" w:cs="Times New Roman"/>
+          <w:sz w:val="28"/>
+          <w:szCs w:val="28"/>
+        </w:rPr>
+      </w:pPr>
+      <w:r>
+        <w:rPr>
+          <w:rFonts w:ascii="Times New Roman" w:hAnsi="Times New Roman" w:cs="Times New Roman"/>
+          <w:b/>
+          <w:sz w:val="28"/>
+          <w:szCs w:val="28"/>
+        </w:rPr>
+        <w:t>Область сопровождения</w:t>
+      </w:r>
+      <w:r>
+        <w:rPr>
+          <w:rFonts w:ascii="Times New Roman" w:hAnsi="Times New Roman" w:cs="Times New Roman"/>
+          <w:sz w:val="28"/>
+          <w:szCs w:val="28"/>
+        </w:rPr>
+        <w:t>: юзабилити.</w:t>
+      </w:r>
+    </w:p>
+    <w:p>
+      <w:pPr>
+        <w:spacing w:after="0" w:line="360" w:lineRule="auto"/>
+        <w:ind w:firstLine="737"/>
+        <w:jc w:val="both"/>
+        <w:rPr>
+          <w:rFonts w:ascii="Times New Roman" w:hAnsi="Times New Roman" w:cs="Times New Roman"/>
+          <w:sz w:val="28"/>
+          <w:szCs w:val="28"/>
+        </w:rPr>
+      </w:pPr>
+      <w:r>
+        <w:rPr>
+          <w:rFonts w:ascii="Times New Roman" w:hAnsi="Times New Roman" w:cs="Times New Roman"/>
+          <w:b/>
+          <w:sz w:val="28"/>
+          <w:szCs w:val="28"/>
+        </w:rPr>
+        <w:t>Сопроводитель</w:t>
+      </w:r>
+      <w:r>
+        <w:rPr>
+          <w:rFonts w:ascii="Times New Roman" w:hAnsi="Times New Roman" w:cs="Times New Roman"/>
+          <w:sz w:val="28"/>
+          <w:szCs w:val="28"/>
+        </w:rPr>
+        <w:t>: разработчик.</w:t>
+      </w:r>
+    </w:p>
+    <w:p>
+      <w:pPr>
+        <w:spacing w:after="0" w:line="360" w:lineRule="auto"/>
+        <w:ind w:firstLine="737"/>
+        <w:jc w:val="both"/>
+        <w:rPr>
+          <w:rFonts w:ascii="Times New Roman" w:hAnsi="Times New Roman" w:cs="Times New Roman"/>
+          <w:sz w:val="28"/>
+          <w:szCs w:val="28"/>
+        </w:rPr>
+      </w:pPr>
+      <w:r>
+        <w:rPr>
+          <w:rFonts w:ascii="Times New Roman" w:hAnsi="Times New Roman" w:cs="Times New Roman"/>
+          <w:b/>
+          <w:sz w:val="28"/>
+          <w:szCs w:val="28"/>
+        </w:rPr>
+        <w:t>Практическая направленность</w:t>
+      </w:r>
+      <w:r>
+        <w:rPr>
+          <w:rFonts w:ascii="Times New Roman" w:hAnsi="Times New Roman" w:cs="Times New Roman"/>
+          <w:sz w:val="28"/>
+          <w:szCs w:val="28"/>
+        </w:rPr>
+        <w:t xml:space="preserve">: </w:t>
+      </w:r>
+      <w:r>
+        <w:rPr>
+          <w:rFonts w:ascii="Times New Roman" w:hAnsi="Times New Roman" w:cs="Times New Roman"/>
+          <w:sz w:val="28"/>
+          <w:szCs w:val="28"/>
+        </w:rPr>
+        <w:t>модернизация дизайна.</w:t>
+      </w:r>
+    </w:p>
+    <w:p>
+      <w:pPr>
+        <w:spacing w:after="0" w:line="360" w:lineRule="auto"/>
+        <w:ind w:firstLine="737"/>
+        <w:jc w:val="both"/>
+        <w:rPr>
+          <w:rFonts w:ascii="Times New Roman" w:hAnsi="Times New Roman" w:cs="Times New Roman"/>
+          <w:sz w:val="28"/>
+          <w:szCs w:val="28"/>
+        </w:rPr>
+      </w:pPr>
+    </w:p>
+    <w:p>
+      <w:pPr>
+        <w:spacing w:after="0" w:line="360" w:lineRule="auto"/>
+        <w:ind w:firstLine="737"/>
+        <w:jc w:val="both"/>
+        <w:rPr>
+          <w:rFonts w:ascii="Times New Roman" w:hAnsi="Times New Roman" w:cs="Times New Roman"/>
+          <w:sz w:val="28"/>
+          <w:szCs w:val="28"/>
+        </w:rPr>
+      </w:pPr>
+      <w:r>
+        <w:rPr>
+          <w:rFonts w:ascii="Times New Roman" w:hAnsi="Times New Roman" w:cs="Times New Roman"/>
+          <w:b/>
+          <w:sz w:val="28"/>
+          <w:szCs w:val="28"/>
+        </w:rPr>
+        <w:t>Область сопровождения</w:t>
+      </w:r>
+      <w:r>
+        <w:rPr>
+          <w:rFonts w:ascii="Times New Roman" w:hAnsi="Times New Roman" w:cs="Times New Roman"/>
+          <w:sz w:val="28"/>
+          <w:szCs w:val="28"/>
+        </w:rPr>
+        <w:t>: руководство пользователя.</w:t>
+      </w:r>
+    </w:p>
+    <w:p>
+      <w:pPr>
+        <w:spacing w:after="0" w:line="360" w:lineRule="auto"/>
+        <w:ind w:firstLine="737"/>
+        <w:jc w:val="both"/>
+        <w:rPr>
+          <w:rFonts w:ascii="Times New Roman" w:hAnsi="Times New Roman" w:cs="Times New Roman"/>
+          <w:sz w:val="28"/>
+          <w:szCs w:val="28"/>
+        </w:rPr>
+      </w:pPr>
+      <w:r>
+        <w:rPr>
+          <w:rFonts w:ascii="Times New Roman" w:hAnsi="Times New Roman" w:cs="Times New Roman"/>
+          <w:b/>
+          <w:sz w:val="28"/>
+          <w:szCs w:val="28"/>
+        </w:rPr>
+        <w:t>Сопроводитель</w:t>
+      </w:r>
+      <w:r>
+        <w:rPr>
+          <w:rFonts w:ascii="Times New Roman" w:hAnsi="Times New Roman" w:cs="Times New Roman"/>
+          <w:sz w:val="28"/>
+          <w:szCs w:val="28"/>
+        </w:rPr>
+        <w:t>: разработчик.</w:t>
+      </w:r>
+    </w:p>
+    <w:p>
+      <w:pPr>
+        <w:spacing w:after="0" w:line="360" w:lineRule="auto"/>
+        <w:ind w:firstLine="737"/>
+        <w:jc w:val="both"/>
+        <w:rPr>
+          <w:rFonts w:ascii="Times New Roman" w:hAnsi="Times New Roman" w:cs="Times New Roman"/>
+          <w:sz w:val="28"/>
+          <w:szCs w:val="28"/>
+        </w:rPr>
+      </w:pPr>
+      <w:r>
+        <w:rPr>
+          <w:rFonts w:ascii="Times New Roman" w:hAnsi="Times New Roman" w:cs="Times New Roman"/>
+          <w:b/>
+          <w:sz w:val="28"/>
+          <w:szCs w:val="28"/>
+        </w:rPr>
+        <w:t>Практическая направленность</w:t>
+      </w:r>
+      <w:r>
+        <w:rPr>
+          <w:rFonts w:ascii="Times New Roman" w:hAnsi="Times New Roman" w:cs="Times New Roman"/>
+          <w:sz w:val="28"/>
+          <w:szCs w:val="28"/>
+        </w:rPr>
+        <w:t>: разр</w:t>
+      </w:r>
+      <w:r>
+        <w:rPr>
+          <w:rFonts w:ascii="Times New Roman" w:hAnsi="Times New Roman" w:cs="Times New Roman"/>
+          <w:sz w:val="28"/>
+          <w:szCs w:val="28"/>
+        </w:rPr>
+        <w:t>аботка руководства пользователя</w:t>
       </w:r>
     </w:p>
     <w:p>
@@ -1830,6 +1772,7 @@
           <w:sz w:val="28"/>
         </w:rPr>
       </w:pPr>
+      <w:bookmarkStart w:id="2" w:name="_Toc4584239"/>
       <w:r>
         <w:rPr>
           <w:rFonts w:ascii="Times New Roman" w:hAnsi="Times New Roman" w:cs="Times New Roman"/>
@@ -1849,10 +1792,12 @@
         </w:rPr>
         <w:t>Организация работ по сопровождению.</w:t>
       </w:r>
+      <w:bookmarkEnd w:id="2"/>
     </w:p>
     <w:p>
       <w:pPr>
         <w:spacing w:after="0" w:line="360" w:lineRule="auto"/>
+        <w:jc w:val="both"/>
         <w:rPr>
           <w:rFonts w:ascii="Times New Roman" w:hAnsi="Times New Roman" w:cs="Times New Roman"/>
           <w:sz w:val="28"/>
@@ -1868,6 +1813,830 @@
         <w:t>Для выполнения поставленных задач по сопровождению необходимо провести следующие мероприятия:</w:t>
       </w:r>
     </w:p>
+    <w:tbl>
+      <w:tblPr>
+        <w:tblStyle w:val="a3"/>
+        <w:tblW w:w="0" w:type="auto"/>
+        <w:tblLook w:val="04A0"/>
+      </w:tblPr>
+      <w:tblGrid>
+        <w:gridCol w:w="2943"/>
+        <w:gridCol w:w="4820"/>
+        <w:gridCol w:w="1808"/>
+      </w:tblGrid>
+      <w:tr>
+        <w:tc>
+          <w:tcPr>
+            <w:tcW w:w="2943" w:type="dxa"/>
+          </w:tcPr>
+          <w:p>
+            <w:pPr>
+              <w:spacing w:line="360" w:lineRule="auto"/>
+              <w:jc w:val="center"/>
+              <w:rPr>
+                <w:rFonts w:ascii="Times New Roman" w:hAnsi="Times New Roman" w:cs="Times New Roman"/>
+                <w:b/>
+                <w:sz w:val="24"/>
+                <w:szCs w:val="28"/>
+              </w:rPr>
+            </w:pPr>
+            <w:r>
+              <w:rPr>
+                <w:rFonts w:ascii="Times New Roman" w:hAnsi="Times New Roman" w:cs="Times New Roman"/>
+                <w:b/>
+                <w:sz w:val="24"/>
+                <w:szCs w:val="28"/>
+              </w:rPr>
+              <w:t>Область сопровождения</w:t>
+            </w:r>
+          </w:p>
+        </w:tc>
+        <w:tc>
+          <w:tcPr>
+            <w:tcW w:w="4820" w:type="dxa"/>
+          </w:tcPr>
+          <w:p>
+            <w:pPr>
+              <w:spacing w:line="360" w:lineRule="auto"/>
+              <w:jc w:val="center"/>
+              <w:rPr>
+                <w:rFonts w:ascii="Times New Roman" w:hAnsi="Times New Roman" w:cs="Times New Roman"/>
+                <w:b/>
+                <w:sz w:val="24"/>
+                <w:szCs w:val="28"/>
+              </w:rPr>
+            </w:pPr>
+            <w:r>
+              <w:rPr>
+                <w:rFonts w:ascii="Times New Roman" w:hAnsi="Times New Roman" w:cs="Times New Roman"/>
+                <w:b/>
+                <w:sz w:val="24"/>
+                <w:szCs w:val="28"/>
+              </w:rPr>
+              <w:t>Работы</w:t>
+            </w:r>
+          </w:p>
+        </w:tc>
+        <w:tc>
+          <w:tcPr>
+            <w:tcW w:w="1808" w:type="dxa"/>
+          </w:tcPr>
+          <w:p>
+            <w:pPr>
+              <w:spacing w:line="360" w:lineRule="auto"/>
+              <w:jc w:val="center"/>
+              <w:rPr>
+                <w:rFonts w:ascii="Times New Roman" w:hAnsi="Times New Roman" w:cs="Times New Roman"/>
+                <w:b/>
+                <w:sz w:val="24"/>
+                <w:szCs w:val="28"/>
+              </w:rPr>
+            </w:pPr>
+            <w:r>
+              <w:rPr>
+                <w:rFonts w:ascii="Times New Roman" w:hAnsi="Times New Roman" w:cs="Times New Roman"/>
+                <w:b/>
+                <w:sz w:val="24"/>
+                <w:szCs w:val="28"/>
+              </w:rPr>
+              <w:t>Сроки</w:t>
+            </w:r>
+          </w:p>
+        </w:tc>
+      </w:tr>
+      <w:tr>
+        <w:tc>
+          <w:tcPr>
+            <w:tcW w:w="2943" w:type="dxa"/>
+            <w:vMerge w:val="restart"/>
+          </w:tcPr>
+          <w:p>
+            <w:pPr>
+              <w:spacing w:line="360" w:lineRule="auto"/>
+              <w:rPr>
+                <w:rFonts w:ascii="Times New Roman" w:hAnsi="Times New Roman" w:cs="Times New Roman"/>
+                <w:sz w:val="24"/>
+                <w:szCs w:val="28"/>
+              </w:rPr>
+            </w:pPr>
+            <w:r>
+              <w:rPr>
+                <w:rFonts w:ascii="Times New Roman" w:hAnsi="Times New Roman" w:cs="Times New Roman"/>
+                <w:sz w:val="24"/>
+                <w:szCs w:val="28"/>
+              </w:rPr>
+              <w:t>Работа над контентом</w:t>
+            </w:r>
+          </w:p>
+        </w:tc>
+        <w:tc>
+          <w:tcPr>
+            <w:tcW w:w="4820" w:type="dxa"/>
+          </w:tcPr>
+          <w:p>
+            <w:pPr>
+              <w:spacing w:line="360" w:lineRule="auto"/>
+              <w:rPr>
+                <w:rFonts w:ascii="Times New Roman" w:hAnsi="Times New Roman" w:cs="Times New Roman"/>
+                <w:sz w:val="24"/>
+                <w:szCs w:val="28"/>
+              </w:rPr>
+            </w:pPr>
+            <w:r>
+              <w:rPr>
+                <w:rFonts w:ascii="Times New Roman" w:hAnsi="Times New Roman" w:cs="Times New Roman"/>
+                <w:sz w:val="24"/>
+                <w:szCs w:val="28"/>
+              </w:rPr>
+              <w:t>1. Подготовить информацию для модуля "уроки".</w:t>
+            </w:r>
+          </w:p>
+        </w:tc>
+        <w:tc>
+          <w:tcPr>
+            <w:tcW w:w="1808" w:type="dxa"/>
+          </w:tcPr>
+          <w:p>
+            <w:pPr>
+              <w:spacing w:line="360" w:lineRule="auto"/>
+              <w:rPr>
+                <w:rFonts w:ascii="Times New Roman" w:hAnsi="Times New Roman" w:cs="Times New Roman"/>
+                <w:sz w:val="24"/>
+                <w:szCs w:val="28"/>
+              </w:rPr>
+            </w:pPr>
+            <w:r>
+              <w:rPr>
+                <w:rFonts w:ascii="Times New Roman" w:hAnsi="Times New Roman" w:cs="Times New Roman"/>
+                <w:sz w:val="24"/>
+                <w:szCs w:val="28"/>
+              </w:rPr>
+              <w:t>Январь</w:t>
+            </w:r>
+          </w:p>
+        </w:tc>
+      </w:tr>
+      <w:tr>
+        <w:tc>
+          <w:tcPr>
+            <w:tcW w:w="2943" w:type="dxa"/>
+            <w:vMerge/>
+          </w:tcPr>
+          <w:p>
+            <w:pPr>
+              <w:spacing w:line="360" w:lineRule="auto"/>
+              <w:rPr>
+                <w:rFonts w:ascii="Times New Roman" w:hAnsi="Times New Roman" w:cs="Times New Roman"/>
+                <w:sz w:val="24"/>
+                <w:szCs w:val="28"/>
+              </w:rPr>
+            </w:pPr>
+          </w:p>
+        </w:tc>
+        <w:tc>
+          <w:tcPr>
+            <w:tcW w:w="4820" w:type="dxa"/>
+          </w:tcPr>
+          <w:p>
+            <w:pPr>
+              <w:spacing w:line="360" w:lineRule="auto"/>
+              <w:rPr>
+                <w:rFonts w:ascii="Times New Roman" w:hAnsi="Times New Roman" w:cs="Times New Roman"/>
+                <w:sz w:val="24"/>
+                <w:szCs w:val="28"/>
+              </w:rPr>
+            </w:pPr>
+            <w:r>
+              <w:rPr>
+                <w:rFonts w:ascii="Times New Roman" w:hAnsi="Times New Roman" w:cs="Times New Roman"/>
+                <w:sz w:val="24"/>
+                <w:szCs w:val="28"/>
+              </w:rPr>
+              <w:t>2. Модернизировать дизайн для интеграции модуля "уроки".</w:t>
+            </w:r>
+          </w:p>
+        </w:tc>
+        <w:tc>
+          <w:tcPr>
+            <w:tcW w:w="1808" w:type="dxa"/>
+          </w:tcPr>
+          <w:p>
+            <w:pPr>
+              <w:spacing w:line="360" w:lineRule="auto"/>
+              <w:rPr>
+                <w:rFonts w:ascii="Times New Roman" w:hAnsi="Times New Roman" w:cs="Times New Roman"/>
+                <w:sz w:val="24"/>
+                <w:szCs w:val="28"/>
+              </w:rPr>
+            </w:pPr>
+            <w:r>
+              <w:rPr>
+                <w:rFonts w:ascii="Times New Roman" w:hAnsi="Times New Roman" w:cs="Times New Roman"/>
+                <w:sz w:val="24"/>
+                <w:szCs w:val="28"/>
+              </w:rPr>
+              <w:t>Январь</w:t>
+            </w:r>
+          </w:p>
+        </w:tc>
+      </w:tr>
+      <w:tr>
+        <w:tc>
+          <w:tcPr>
+            <w:tcW w:w="2943" w:type="dxa"/>
+            <w:vMerge/>
+          </w:tcPr>
+          <w:p>
+            <w:pPr>
+              <w:spacing w:line="360" w:lineRule="auto"/>
+              <w:rPr>
+                <w:rFonts w:ascii="Times New Roman" w:hAnsi="Times New Roman" w:cs="Times New Roman"/>
+                <w:sz w:val="24"/>
+                <w:szCs w:val="28"/>
+              </w:rPr>
+            </w:pPr>
+          </w:p>
+        </w:tc>
+        <w:tc>
+          <w:tcPr>
+            <w:tcW w:w="4820" w:type="dxa"/>
+          </w:tcPr>
+          <w:p>
+            <w:pPr>
+              <w:spacing w:line="360" w:lineRule="auto"/>
+              <w:rPr>
+                <w:rFonts w:ascii="Times New Roman" w:hAnsi="Times New Roman" w:cs="Times New Roman"/>
+                <w:sz w:val="24"/>
+                <w:szCs w:val="28"/>
+              </w:rPr>
+            </w:pPr>
+            <w:r>
+              <w:rPr>
+                <w:rFonts w:ascii="Times New Roman" w:hAnsi="Times New Roman" w:cs="Times New Roman"/>
+                <w:sz w:val="24"/>
+                <w:szCs w:val="28"/>
+              </w:rPr>
+              <w:t>3. Разработать и интегрировать модуль "уроки".</w:t>
+            </w:r>
+          </w:p>
+        </w:tc>
+        <w:tc>
+          <w:tcPr>
+            <w:tcW w:w="1808" w:type="dxa"/>
+          </w:tcPr>
+          <w:p>
+            <w:pPr>
+              <w:spacing w:line="360" w:lineRule="auto"/>
+              <w:rPr>
+                <w:rFonts w:ascii="Times New Roman" w:hAnsi="Times New Roman" w:cs="Times New Roman"/>
+                <w:sz w:val="24"/>
+                <w:szCs w:val="28"/>
+              </w:rPr>
+            </w:pPr>
+            <w:r>
+              <w:rPr>
+                <w:rFonts w:ascii="Times New Roman" w:hAnsi="Times New Roman" w:cs="Times New Roman"/>
+                <w:sz w:val="24"/>
+                <w:szCs w:val="28"/>
+              </w:rPr>
+              <w:t>Февраль</w:t>
+            </w:r>
+          </w:p>
+        </w:tc>
+      </w:tr>
+      <w:tr>
+        <w:tc>
+          <w:tcPr>
+            <w:tcW w:w="2943" w:type="dxa"/>
+            <w:vMerge/>
+          </w:tcPr>
+          <w:p>
+            <w:pPr>
+              <w:spacing w:line="360" w:lineRule="auto"/>
+              <w:rPr>
+                <w:rFonts w:ascii="Times New Roman" w:hAnsi="Times New Roman" w:cs="Times New Roman"/>
+                <w:sz w:val="24"/>
+                <w:szCs w:val="28"/>
+              </w:rPr>
+            </w:pPr>
+          </w:p>
+        </w:tc>
+        <w:tc>
+          <w:tcPr>
+            <w:tcW w:w="4820" w:type="dxa"/>
+          </w:tcPr>
+          <w:p>
+            <w:pPr>
+              <w:spacing w:line="360" w:lineRule="auto"/>
+              <w:rPr>
+                <w:rFonts w:ascii="Times New Roman" w:hAnsi="Times New Roman" w:cs="Times New Roman"/>
+                <w:sz w:val="24"/>
+                <w:szCs w:val="28"/>
+              </w:rPr>
+            </w:pPr>
+            <w:r>
+              <w:rPr>
+                <w:rFonts w:ascii="Times New Roman" w:hAnsi="Times New Roman" w:cs="Times New Roman"/>
+                <w:sz w:val="24"/>
+                <w:szCs w:val="28"/>
+              </w:rPr>
+              <w:t>4. Пр</w:t>
+            </w:r>
+            <w:r>
+              <w:rPr>
+                <w:rFonts w:ascii="Times New Roman" w:hAnsi="Times New Roman" w:cs="Times New Roman"/>
+                <w:sz w:val="24"/>
+                <w:szCs w:val="28"/>
+              </w:rPr>
+              <w:t>овести тестирование модуля уроки</w:t>
+            </w:r>
+            <w:r>
+              <w:rPr>
+                <w:rFonts w:ascii="Times New Roman" w:hAnsi="Times New Roman" w:cs="Times New Roman"/>
+                <w:sz w:val="24"/>
+                <w:szCs w:val="28"/>
+              </w:rPr>
+              <w:t>.</w:t>
+            </w:r>
+          </w:p>
+        </w:tc>
+        <w:tc>
+          <w:tcPr>
+            <w:tcW w:w="1808" w:type="dxa"/>
+          </w:tcPr>
+          <w:p>
+            <w:pPr>
+              <w:spacing w:line="360" w:lineRule="auto"/>
+              <w:rPr>
+                <w:rFonts w:ascii="Times New Roman" w:hAnsi="Times New Roman" w:cs="Times New Roman"/>
+                <w:sz w:val="24"/>
+                <w:szCs w:val="28"/>
+              </w:rPr>
+            </w:pPr>
+            <w:r>
+              <w:rPr>
+                <w:rFonts w:ascii="Times New Roman" w:hAnsi="Times New Roman" w:cs="Times New Roman"/>
+                <w:sz w:val="24"/>
+                <w:szCs w:val="28"/>
+              </w:rPr>
+              <w:t>Март</w:t>
+            </w:r>
+          </w:p>
+        </w:tc>
+      </w:tr>
+      <w:tr>
+        <w:tc>
+          <w:tcPr>
+            <w:tcW w:w="2943" w:type="dxa"/>
+            <w:vMerge/>
+          </w:tcPr>
+          <w:p>
+            <w:pPr>
+              <w:spacing w:line="360" w:lineRule="auto"/>
+              <w:rPr>
+                <w:rFonts w:ascii="Times New Roman" w:hAnsi="Times New Roman" w:cs="Times New Roman"/>
+                <w:sz w:val="24"/>
+                <w:szCs w:val="28"/>
+              </w:rPr>
+            </w:pPr>
+          </w:p>
+        </w:tc>
+        <w:tc>
+          <w:tcPr>
+            <w:tcW w:w="4820" w:type="dxa"/>
+          </w:tcPr>
+          <w:p>
+            <w:pPr>
+              <w:spacing w:line="360" w:lineRule="auto"/>
+              <w:rPr>
+                <w:rFonts w:ascii="Times New Roman" w:hAnsi="Times New Roman" w:cs="Times New Roman"/>
+                <w:sz w:val="24"/>
+                <w:szCs w:val="28"/>
+              </w:rPr>
+            </w:pPr>
+            <w:r>
+              <w:rPr>
+                <w:rFonts w:ascii="Times New Roman" w:hAnsi="Times New Roman" w:cs="Times New Roman"/>
+                <w:sz w:val="24"/>
+                <w:szCs w:val="28"/>
+              </w:rPr>
+              <w:t>5. Провести мероприятия по устранению найденных недочетов.</w:t>
+            </w:r>
+          </w:p>
+        </w:tc>
+        <w:tc>
+          <w:tcPr>
+            <w:tcW w:w="1808" w:type="dxa"/>
+          </w:tcPr>
+          <w:p>
+            <w:pPr>
+              <w:spacing w:line="360" w:lineRule="auto"/>
+              <w:rPr>
+                <w:rFonts w:ascii="Times New Roman" w:hAnsi="Times New Roman" w:cs="Times New Roman"/>
+                <w:sz w:val="24"/>
+                <w:szCs w:val="28"/>
+              </w:rPr>
+            </w:pPr>
+            <w:r>
+              <w:rPr>
+                <w:rFonts w:ascii="Times New Roman" w:hAnsi="Times New Roman" w:cs="Times New Roman"/>
+                <w:sz w:val="24"/>
+                <w:szCs w:val="28"/>
+              </w:rPr>
+              <w:t>Апрель</w:t>
+            </w:r>
+            <w:bookmarkStart w:id="3" w:name="_GoBack"/>
+            <w:bookmarkEnd w:id="3"/>
+          </w:p>
+        </w:tc>
+      </w:tr>
+      <w:tr>
+        <w:tc>
+          <w:tcPr>
+            <w:tcW w:w="2943" w:type="dxa"/>
+            <w:vMerge w:val="restart"/>
+          </w:tcPr>
+          <w:p>
+            <w:pPr>
+              <w:spacing w:line="360" w:lineRule="auto"/>
+              <w:rPr>
+                <w:rFonts w:ascii="Times New Roman" w:hAnsi="Times New Roman" w:cs="Times New Roman"/>
+                <w:sz w:val="24"/>
+                <w:szCs w:val="28"/>
+              </w:rPr>
+            </w:pPr>
+            <w:r>
+              <w:rPr>
+                <w:rFonts w:ascii="Times New Roman" w:hAnsi="Times New Roman" w:cs="Times New Roman"/>
+                <w:sz w:val="24"/>
+                <w:szCs w:val="28"/>
+              </w:rPr>
+              <w:t>Юзабилити</w:t>
+            </w:r>
+          </w:p>
+        </w:tc>
+        <w:tc>
+          <w:tcPr>
+            <w:tcW w:w="4820" w:type="dxa"/>
+          </w:tcPr>
+          <w:p>
+            <w:pPr>
+              <w:spacing w:line="360" w:lineRule="auto"/>
+              <w:rPr>
+                <w:szCs w:val="28"/>
+              </w:rPr>
+            </w:pPr>
+            <w:r>
+              <w:rPr>
+                <w:rFonts w:ascii="Times New Roman" w:hAnsi="Times New Roman" w:cs="Times New Roman"/>
+                <w:sz w:val="24"/>
+                <w:szCs w:val="28"/>
+              </w:rPr>
+              <w:t>1.</w:t>
+            </w:r>
+            <w:r>
+              <w:rPr>
+                <w:szCs w:val="28"/>
+              </w:rPr>
+              <w:t xml:space="preserve"> </w:t>
+            </w:r>
+            <w:r>
+              <w:rPr>
+                <w:szCs w:val="28"/>
+              </w:rPr>
+              <w:t>Провести тестирование Юзабилити.</w:t>
+            </w:r>
+          </w:p>
+        </w:tc>
+        <w:tc>
+          <w:tcPr>
+            <w:tcW w:w="1808" w:type="dxa"/>
+          </w:tcPr>
+          <w:p>
+            <w:pPr>
+              <w:spacing w:line="360" w:lineRule="auto"/>
+              <w:rPr>
+                <w:rFonts w:ascii="Times New Roman" w:hAnsi="Times New Roman" w:cs="Times New Roman"/>
+                <w:sz w:val="24"/>
+                <w:szCs w:val="28"/>
+              </w:rPr>
+            </w:pPr>
+            <w:r>
+              <w:rPr>
+                <w:rFonts w:ascii="Times New Roman" w:hAnsi="Times New Roman" w:cs="Times New Roman"/>
+                <w:sz w:val="24"/>
+                <w:szCs w:val="28"/>
+              </w:rPr>
+              <w:t>Март</w:t>
+            </w:r>
+          </w:p>
+        </w:tc>
+      </w:tr>
+      <w:tr>
+        <w:tc>
+          <w:tcPr>
+            <w:tcW w:w="2943" w:type="dxa"/>
+            <w:vMerge/>
+          </w:tcPr>
+          <w:p>
+            <w:pPr>
+              <w:spacing w:line="360" w:lineRule="auto"/>
+              <w:rPr>
+                <w:rFonts w:ascii="Times New Roman" w:hAnsi="Times New Roman" w:cs="Times New Roman"/>
+                <w:sz w:val="24"/>
+                <w:szCs w:val="28"/>
+              </w:rPr>
+            </w:pPr>
+          </w:p>
+        </w:tc>
+        <w:tc>
+          <w:tcPr>
+            <w:tcW w:w="4820" w:type="dxa"/>
+          </w:tcPr>
+          <w:p>
+            <w:pPr>
+              <w:spacing w:line="360" w:lineRule="auto"/>
+              <w:rPr>
+                <w:rFonts w:ascii="Times New Roman" w:hAnsi="Times New Roman" w:cs="Times New Roman"/>
+                <w:sz w:val="24"/>
+                <w:szCs w:val="28"/>
+              </w:rPr>
+            </w:pPr>
+            <w:r>
+              <w:rPr>
+                <w:rFonts w:ascii="Times New Roman" w:hAnsi="Times New Roman" w:cs="Times New Roman"/>
+                <w:sz w:val="24"/>
+                <w:szCs w:val="28"/>
+              </w:rPr>
+              <w:t xml:space="preserve">2. Провести мероприятия по улучшению </w:t>
+            </w:r>
+            <w:proofErr w:type="spellStart"/>
+            <w:r>
+              <w:rPr>
+                <w:rFonts w:ascii="Times New Roman" w:hAnsi="Times New Roman" w:cs="Times New Roman"/>
+                <w:sz w:val="24"/>
+                <w:szCs w:val="28"/>
+              </w:rPr>
+              <w:t>юзабилити</w:t>
+            </w:r>
+            <w:proofErr w:type="spellEnd"/>
+            <w:r>
+              <w:rPr>
+                <w:rFonts w:ascii="Times New Roman" w:hAnsi="Times New Roman" w:cs="Times New Roman"/>
+                <w:sz w:val="24"/>
+                <w:szCs w:val="28"/>
+              </w:rPr>
+              <w:t>.</w:t>
+            </w:r>
+          </w:p>
+        </w:tc>
+        <w:tc>
+          <w:tcPr>
+            <w:tcW w:w="1808" w:type="dxa"/>
+          </w:tcPr>
+          <w:p>
+            <w:pPr>
+              <w:spacing w:line="360" w:lineRule="auto"/>
+              <w:rPr>
+                <w:rFonts w:ascii="Times New Roman" w:hAnsi="Times New Roman" w:cs="Times New Roman"/>
+                <w:sz w:val="24"/>
+                <w:szCs w:val="28"/>
+              </w:rPr>
+            </w:pPr>
+            <w:r>
+              <w:rPr>
+                <w:rFonts w:ascii="Times New Roman" w:hAnsi="Times New Roman" w:cs="Times New Roman"/>
+                <w:sz w:val="24"/>
+                <w:szCs w:val="28"/>
+              </w:rPr>
+              <w:t>Апрель</w:t>
+            </w:r>
+          </w:p>
+        </w:tc>
+      </w:tr>
+      <w:tr>
+        <w:tc>
+          <w:tcPr>
+            <w:tcW w:w="2943" w:type="dxa"/>
+            <w:vMerge w:val="restart"/>
+          </w:tcPr>
+          <w:p>
+            <w:pPr>
+              <w:spacing w:line="360" w:lineRule="auto"/>
+              <w:rPr>
+                <w:rFonts w:ascii="Times New Roman" w:hAnsi="Times New Roman" w:cs="Times New Roman"/>
+                <w:sz w:val="24"/>
+                <w:szCs w:val="28"/>
+              </w:rPr>
+            </w:pPr>
+            <w:r>
+              <w:rPr>
+                <w:rFonts w:ascii="Times New Roman" w:hAnsi="Times New Roman" w:cs="Times New Roman"/>
+                <w:sz w:val="24"/>
+                <w:szCs w:val="28"/>
+              </w:rPr>
+              <w:t>Руководство пользователя</w:t>
+            </w:r>
+          </w:p>
+        </w:tc>
+        <w:tc>
+          <w:tcPr>
+            <w:tcW w:w="4820" w:type="dxa"/>
+          </w:tcPr>
+          <w:p>
+            <w:pPr>
+              <w:spacing w:line="360" w:lineRule="auto"/>
+              <w:rPr>
+                <w:szCs w:val="28"/>
+              </w:rPr>
+            </w:pPr>
+            <w:r>
+              <w:rPr>
+                <w:rFonts w:ascii="Times New Roman" w:hAnsi="Times New Roman" w:cs="Times New Roman"/>
+                <w:sz w:val="24"/>
+                <w:szCs w:val="28"/>
+              </w:rPr>
+              <w:t>1.</w:t>
+            </w:r>
+            <w:r>
+              <w:rPr>
+                <w:szCs w:val="28"/>
+              </w:rPr>
+              <w:t xml:space="preserve"> Разработать руководство пользователя</w:t>
+            </w:r>
+          </w:p>
+        </w:tc>
+        <w:tc>
+          <w:tcPr>
+            <w:tcW w:w="1808" w:type="dxa"/>
+          </w:tcPr>
+          <w:p>
+            <w:pPr>
+              <w:spacing w:line="360" w:lineRule="auto"/>
+              <w:rPr>
+                <w:rFonts w:ascii="Times New Roman" w:hAnsi="Times New Roman" w:cs="Times New Roman"/>
+                <w:sz w:val="24"/>
+                <w:szCs w:val="28"/>
+              </w:rPr>
+            </w:pPr>
+            <w:r>
+              <w:rPr>
+                <w:rFonts w:ascii="Times New Roman" w:hAnsi="Times New Roman" w:cs="Times New Roman"/>
+                <w:sz w:val="24"/>
+                <w:szCs w:val="28"/>
+              </w:rPr>
+              <w:t>Март</w:t>
+            </w:r>
+          </w:p>
+        </w:tc>
+      </w:tr>
+      <w:tr>
+        <w:tc>
+          <w:tcPr>
+            <w:tcW w:w="2943" w:type="dxa"/>
+            <w:vMerge/>
+          </w:tcPr>
+          <w:p>
+            <w:pPr>
+              <w:spacing w:line="360" w:lineRule="auto"/>
+              <w:rPr>
+                <w:rFonts w:ascii="Times New Roman" w:hAnsi="Times New Roman" w:cs="Times New Roman"/>
+                <w:sz w:val="24"/>
+                <w:szCs w:val="28"/>
+              </w:rPr>
+            </w:pPr>
+          </w:p>
+        </w:tc>
+        <w:tc>
+          <w:tcPr>
+            <w:tcW w:w="4820" w:type="dxa"/>
+          </w:tcPr>
+          <w:p>
+            <w:pPr>
+              <w:spacing w:line="360" w:lineRule="auto"/>
+              <w:rPr>
+                <w:rFonts w:ascii="Times New Roman" w:hAnsi="Times New Roman" w:cs="Times New Roman"/>
+                <w:sz w:val="24"/>
+                <w:szCs w:val="28"/>
+              </w:rPr>
+            </w:pPr>
+            <w:r>
+              <w:rPr>
+                <w:rFonts w:ascii="Times New Roman" w:hAnsi="Times New Roman" w:cs="Times New Roman"/>
+                <w:sz w:val="24"/>
+                <w:szCs w:val="28"/>
+              </w:rPr>
+              <w:t>2. Провести тестирование руководства пользователя</w:t>
+            </w:r>
+          </w:p>
+        </w:tc>
+        <w:tc>
+          <w:tcPr>
+            <w:tcW w:w="1808" w:type="dxa"/>
+          </w:tcPr>
+          <w:p>
+            <w:pPr>
+              <w:spacing w:line="360" w:lineRule="auto"/>
+              <w:rPr>
+                <w:rFonts w:ascii="Times New Roman" w:hAnsi="Times New Roman" w:cs="Times New Roman"/>
+                <w:sz w:val="24"/>
+                <w:szCs w:val="28"/>
+              </w:rPr>
+            </w:pPr>
+            <w:r>
+              <w:rPr>
+                <w:rFonts w:ascii="Times New Roman" w:hAnsi="Times New Roman" w:cs="Times New Roman"/>
+                <w:sz w:val="24"/>
+                <w:szCs w:val="28"/>
+              </w:rPr>
+              <w:t>Апрель</w:t>
+            </w:r>
+          </w:p>
+        </w:tc>
+      </w:tr>
+      <w:tr>
+        <w:tc>
+          <w:tcPr>
+            <w:tcW w:w="2943" w:type="dxa"/>
+            <w:vMerge/>
+          </w:tcPr>
+          <w:p>
+            <w:pPr>
+              <w:spacing w:line="360" w:lineRule="auto"/>
+              <w:rPr>
+                <w:rFonts w:ascii="Times New Roman" w:hAnsi="Times New Roman" w:cs="Times New Roman"/>
+                <w:sz w:val="24"/>
+                <w:szCs w:val="28"/>
+              </w:rPr>
+            </w:pPr>
+          </w:p>
+        </w:tc>
+        <w:tc>
+          <w:tcPr>
+            <w:tcW w:w="4820" w:type="dxa"/>
+          </w:tcPr>
+          <w:p>
+            <w:pPr>
+              <w:spacing w:line="360" w:lineRule="auto"/>
+              <w:rPr>
+                <w:rFonts w:ascii="Times New Roman" w:hAnsi="Times New Roman" w:cs="Times New Roman"/>
+                <w:sz w:val="24"/>
+                <w:szCs w:val="28"/>
+              </w:rPr>
+            </w:pPr>
+            <w:r>
+              <w:rPr>
+                <w:rFonts w:ascii="Times New Roman" w:hAnsi="Times New Roman" w:cs="Times New Roman"/>
+                <w:sz w:val="24"/>
+                <w:szCs w:val="28"/>
+              </w:rPr>
+              <w:t>3. Провести мероприятия по устранению недочетов в руководстве пользователя</w:t>
+            </w:r>
+          </w:p>
+        </w:tc>
+        <w:tc>
+          <w:tcPr>
+            <w:tcW w:w="1808" w:type="dxa"/>
+          </w:tcPr>
+          <w:p>
+            <w:pPr>
+              <w:spacing w:line="360" w:lineRule="auto"/>
+              <w:rPr>
+                <w:rFonts w:ascii="Times New Roman" w:hAnsi="Times New Roman" w:cs="Times New Roman"/>
+                <w:sz w:val="24"/>
+                <w:szCs w:val="28"/>
+              </w:rPr>
+            </w:pPr>
+            <w:r>
+              <w:rPr>
+                <w:rFonts w:ascii="Times New Roman" w:hAnsi="Times New Roman" w:cs="Times New Roman"/>
+                <w:sz w:val="24"/>
+                <w:szCs w:val="28"/>
+              </w:rPr>
+              <w:t>Апрель</w:t>
+            </w:r>
+          </w:p>
+        </w:tc>
+      </w:tr>
+    </w:tbl>
+    <w:p>
+      <w:pPr>
+        <w:spacing w:before="120" w:after="0" w:line="360" w:lineRule="auto"/>
+        <w:rPr>
+          <w:rFonts w:ascii="Times New Roman" w:hAnsi="Times New Roman" w:cs="Times New Roman"/>
+          <w:sz w:val="28"/>
+          <w:szCs w:val="28"/>
+        </w:rPr>
+      </w:pPr>
+      <w:r>
+        <w:rPr>
+          <w:rFonts w:ascii="Times New Roman" w:hAnsi="Times New Roman" w:cs="Times New Roman"/>
+          <w:sz w:val="28"/>
+          <w:szCs w:val="28"/>
+        </w:rPr>
+        <w:t>Мероприятия могут осуществляться по следующей схеме:</w:t>
+      </w:r>
+    </w:p>
     <w:p>
       <w:pPr>
         <w:spacing w:after="0" w:line="360" w:lineRule="auto"/>
@@ -1880,10 +2649,36 @@
       <w:r>
         <w:rPr>
           <w:rFonts w:ascii="Times New Roman" w:hAnsi="Times New Roman" w:cs="Times New Roman"/>
-          <w:sz w:val="28"/>
-          <w:szCs w:val="28"/>
-        </w:rPr>
-        <w:t>1. Подготовить информацию для модуля "уроки".</w:t>
+          <w:noProof/>
+          <w:sz w:val="28"/>
+          <w:szCs w:val="28"/>
+          <w:lang w:eastAsia="ru-RU"/>
+        </w:rPr>
+        <w:pict>
+          <v:oval id="_x0000_s1026" style="position:absolute;margin-left:-25.65pt;margin-top:14.2pt;width:173.25pt;height:91.8pt;z-index:251658240" fillcolor="#d8d8d8 [2732]">
+            <v:textbox>
+              <w:txbxContent>
+                <w:p>
+                  <w:pPr>
+                    <w:spacing w:before="360" w:after="0"/>
+                    <w:jc w:val="center"/>
+                    <w:rPr>
+                      <w:rFonts w:ascii="Times New Roman" w:hAnsi="Times New Roman" w:cs="Times New Roman"/>
+                      <w:sz w:val="28"/>
+                    </w:rPr>
+                  </w:pPr>
+                  <w:r>
+                    <w:rPr>
+                      <w:rFonts w:ascii="Times New Roman" w:hAnsi="Times New Roman" w:cs="Times New Roman"/>
+                      <w:sz w:val="28"/>
+                    </w:rPr>
+                    <w:t>Проведение работ</w:t>
+                  </w:r>
+                </w:p>
+              </w:txbxContent>
+            </v:textbox>
+          </v:oval>
+        </w:pict>
       </w:r>
     </w:p>
     <w:p>
@@ -1898,90 +2693,384 @@
       <w:r>
         <w:rPr>
           <w:rFonts w:ascii="Times New Roman" w:hAnsi="Times New Roman" w:cs="Times New Roman"/>
-          <w:sz w:val="28"/>
-          <w:szCs w:val="28"/>
-        </w:rPr>
-        <w:t>2. Модернизировать дизайн для интеграции модуля "уроки".</w:t>
-      </w:r>
-    </w:p>
-    <w:p>
-      <w:pPr>
-        <w:spacing w:after="0" w:line="360" w:lineRule="auto"/>
-        <w:rPr>
-          <w:rFonts w:ascii="Times New Roman" w:hAnsi="Times New Roman" w:cs="Times New Roman"/>
-          <w:sz w:val="28"/>
-          <w:szCs w:val="28"/>
-        </w:rPr>
-      </w:pPr>
-      <w:r>
-        <w:rPr>
-          <w:rFonts w:ascii="Times New Roman" w:hAnsi="Times New Roman" w:cs="Times New Roman"/>
-          <w:sz w:val="28"/>
-          <w:szCs w:val="28"/>
-        </w:rPr>
-        <w:t xml:space="preserve">3. </w:t>
-      </w:r>
-      <w:r>
-        <w:rPr>
-          <w:rFonts w:ascii="Times New Roman" w:hAnsi="Times New Roman" w:cs="Times New Roman"/>
-          <w:sz w:val="28"/>
-          <w:szCs w:val="28"/>
-        </w:rPr>
-        <w:t>Разработать и интегрировать модуль "уроки".</w:t>
-      </w:r>
-    </w:p>
-    <w:p>
-      <w:pPr>
-        <w:spacing w:after="0" w:line="360" w:lineRule="auto"/>
-        <w:rPr>
-          <w:rFonts w:ascii="Times New Roman" w:hAnsi="Times New Roman" w:cs="Times New Roman"/>
-          <w:sz w:val="28"/>
-          <w:szCs w:val="28"/>
-        </w:rPr>
-      </w:pPr>
-      <w:r>
-        <w:rPr>
-          <w:rFonts w:ascii="Times New Roman" w:hAnsi="Times New Roman" w:cs="Times New Roman"/>
-          <w:sz w:val="28"/>
-          <w:szCs w:val="28"/>
-        </w:rPr>
-        <w:t xml:space="preserve">4. Провести тестирование на </w:t>
-      </w:r>
-      <w:proofErr w:type="spellStart"/>
-      <w:r>
-        <w:rPr>
-          <w:rFonts w:ascii="Times New Roman" w:hAnsi="Times New Roman" w:cs="Times New Roman"/>
-          <w:sz w:val="28"/>
-          <w:szCs w:val="28"/>
-        </w:rPr>
-        <w:t>юзабилити</w:t>
-      </w:r>
-      <w:proofErr w:type="spellEnd"/>
-      <w:r>
-        <w:rPr>
-          <w:rFonts w:ascii="Times New Roman" w:hAnsi="Times New Roman" w:cs="Times New Roman"/>
-          <w:sz w:val="28"/>
-          <w:szCs w:val="28"/>
-        </w:rPr>
-        <w:t>.</w:t>
-      </w:r>
-    </w:p>
-    <w:p>
-      <w:pPr>
-        <w:spacing w:after="0" w:line="360" w:lineRule="auto"/>
-        <w:rPr>
-          <w:rFonts w:ascii="Times New Roman" w:hAnsi="Times New Roman" w:cs="Times New Roman"/>
-          <w:sz w:val="28"/>
-          <w:szCs w:val="28"/>
-        </w:rPr>
-      </w:pPr>
-      <w:r>
-        <w:rPr>
-          <w:rFonts w:ascii="Times New Roman" w:hAnsi="Times New Roman" w:cs="Times New Roman"/>
-          <w:sz w:val="28"/>
-          <w:szCs w:val="28"/>
-        </w:rPr>
-        <w:t>5. Провести мероприятия по устранению найденных недочетов.</w:t>
+          <w:noProof/>
+          <w:sz w:val="28"/>
+          <w:szCs w:val="28"/>
+          <w:lang w:eastAsia="ru-RU"/>
+        </w:rPr>
+        <w:pict>
+          <v:shapetype id="_x0000_t104" coordsize="21600,21600" o:spt="104" adj="12960,19440,7200" path="ar0@22@3@21,,0@4@21@14@22@1@21@7@21@12@2l@13@2@8,0@11@2wa0@22@3@21@10@2@16@24@14@22@1@21@16@24@14,xewr@14@22@1@21@7@21@16@24nfe">
+            <v:stroke joinstyle="miter"/>
+            <v:formulas>
+              <v:f eqn="val #0"/>
+              <v:f eqn="val #1"/>
+              <v:f eqn="val #2"/>
+              <v:f eqn="sum #0 width #1"/>
+              <v:f eqn="prod @3 1 2"/>
+              <v:f eqn="sum #1 #1 width"/>
+              <v:f eqn="sum @5 #1 #0"/>
+              <v:f eqn="prod @6 1 2"/>
+              <v:f eqn="mid width #0"/>
+              <v:f eqn="ellipse #2 height @4"/>
+              <v:f eqn="sum @4 @9 0"/>
+              <v:f eqn="sum @10 #1 width"/>
+              <v:f eqn="sum @7 @9 0"/>
+              <v:f eqn="sum @11 width #0"/>
+              <v:f eqn="sum @5 0 #0"/>
+              <v:f eqn="prod @14 1 2"/>
+              <v:f eqn="mid @4 @7"/>
+              <v:f eqn="sum #0 #1 width"/>
+              <v:f eqn="prod @17 1 2"/>
+              <v:f eqn="sum @16 0 @18"/>
+              <v:f eqn="val width"/>
+              <v:f eqn="val height"/>
+              <v:f eqn="sum 0 0 height"/>
+              <v:f eqn="sum @16 0 @4"/>
+              <v:f eqn="ellipse @23 @4 height"/>
+              <v:f eqn="sum @8 128 0"/>
+              <v:f eqn="prod @5 1 2"/>
+              <v:f eqn="sum @5 0 128"/>
+              <v:f eqn="sum #0 @16 @11"/>
+              <v:f eqn="sum width 0 #0"/>
+              <v:f eqn="prod @29 1 2"/>
+              <v:f eqn="prod height height 1"/>
+              <v:f eqn="prod #2 #2 1"/>
+              <v:f eqn="sum @31 0 @32"/>
+              <v:f eqn="sqrt @33"/>
+              <v:f eqn="sum @34 height 0"/>
+              <v:f eqn="prod width height @35"/>
+              <v:f eqn="sum @36 64 0"/>
+              <v:f eqn="prod #0 1 2"/>
+              <v:f eqn="ellipse @30 @38 height"/>
+              <v:f eqn="sum @39 0 64"/>
+              <v:f eqn="prod @4 1 2"/>
+              <v:f eqn="sum #1 0 @41"/>
+              <v:f eqn="prod height 4390 32768"/>
+              <v:f eqn="prod height 28378 32768"/>
+            </v:formulas>
+            <v:path o:extrusionok="f" o:connecttype="custom" o:connectlocs="@8,0;@11,@2;@15,0;@16,@21;@13,@2" o:connectangles="270,270,270,90,0" textboxrect="@41,@43,@42,@44"/>
+            <v:handles>
+              <v:h position="#0,topLeft" xrange="@37,@27"/>
+              <v:h position="#1,topLeft" xrange="@25,@20"/>
+              <v:h position="bottomRight,#2" yrange="0,@40"/>
+            </v:handles>
+            <o:complex v:ext="view"/>
+          </v:shapetype>
+          <v:shape id="_x0000_s1031" type="#_x0000_t104" style="position:absolute;margin-left:86.75pt;margin-top:3.8pt;width:366.4pt;height:48.2pt;rotation:1295047fd;flip:x y;z-index:251663360" adj="15427,18832"/>
+        </w:pict>
+      </w:r>
+      <w:r>
+        <w:rPr>
+          <w:rFonts w:ascii="Times New Roman" w:hAnsi="Times New Roman" w:cs="Times New Roman"/>
+          <w:noProof/>
+          <w:sz w:val="28"/>
+          <w:szCs w:val="28"/>
+          <w:lang w:eastAsia="ru-RU"/>
+        </w:rPr>
+        <w:pict>
+          <v:shape id="_x0000_s1030" type="#_x0000_t104" style="position:absolute;margin-left:196.75pt;margin-top:158.7pt;width:113.9pt;height:45.9pt;rotation:935550fd;z-index:251662336" adj="13125,18832"/>
+        </w:pict>
+      </w:r>
+      <w:r>
+        <w:rPr>
+          <w:rFonts w:ascii="Times New Roman" w:hAnsi="Times New Roman" w:cs="Times New Roman"/>
+          <w:noProof/>
+          <w:sz w:val="28"/>
+          <w:szCs w:val="28"/>
+          <w:lang w:eastAsia="ru-RU"/>
+        </w:rPr>
+        <w:pict>
+          <v:shape id="_x0000_s1029" type="#_x0000_t104" style="position:absolute;margin-left:36.8pt;margin-top:101.6pt;width:113.9pt;height:45.9pt;rotation:1197478fd;z-index:251661312" adj="13125,18832"/>
+        </w:pict>
+      </w:r>
+      <w:r>
+        <w:rPr>
+          <w:rFonts w:ascii="Times New Roman" w:hAnsi="Times New Roman" w:cs="Times New Roman"/>
+          <w:noProof/>
+          <w:sz w:val="28"/>
+          <w:szCs w:val="28"/>
+          <w:lang w:eastAsia="ru-RU"/>
+        </w:rPr>
+        <w:pict>
+          <v:oval id="_x0000_s1028" style="position:absolute;margin-left:294.95pt;margin-top:107.15pt;width:173.25pt;height:91.8pt;z-index:251660288" fillcolor="#d8d8d8 [2732]">
+            <v:textbox>
+              <w:txbxContent>
+                <w:p>
+                  <w:pPr>
+                    <w:spacing w:before="120" w:after="0"/>
+                    <w:jc w:val="center"/>
+                    <w:rPr>
+                      <w:rFonts w:ascii="Times New Roman" w:hAnsi="Times New Roman" w:cs="Times New Roman"/>
+                      <w:sz w:val="28"/>
+                    </w:rPr>
+                  </w:pPr>
+                  <w:r>
+                    <w:rPr>
+                      <w:rFonts w:ascii="Times New Roman" w:hAnsi="Times New Roman" w:cs="Times New Roman"/>
+                      <w:sz w:val="28"/>
+                    </w:rPr>
+                    <w:t>Анализ результатов тестов</w:t>
+                  </w:r>
+                </w:p>
+              </w:txbxContent>
+            </v:textbox>
+          </v:oval>
+        </w:pict>
+      </w:r>
+      <w:r>
+        <w:rPr>
+          <w:rFonts w:ascii="Times New Roman" w:hAnsi="Times New Roman" w:cs="Times New Roman"/>
+          <w:noProof/>
+          <w:sz w:val="28"/>
+          <w:szCs w:val="28"/>
+          <w:lang w:eastAsia="ru-RU"/>
+        </w:rPr>
+        <w:pict>
+          <v:oval id="_x0000_s1027" style="position:absolute;margin-left:134.25pt;margin-top:50.2pt;width:173.25pt;height:91.8pt;z-index:251659264" fillcolor="#d8d8d8 [2732]">
+            <v:textbox>
+              <w:txbxContent>
+                <w:p>
+                  <w:pPr>
+                    <w:spacing w:before="240" w:after="0"/>
+                    <w:jc w:val="center"/>
+                    <w:rPr>
+                      <w:rFonts w:ascii="Times New Roman" w:hAnsi="Times New Roman" w:cs="Times New Roman"/>
+                      <w:sz w:val="28"/>
+                    </w:rPr>
+                  </w:pPr>
+                  <w:r>
+                    <w:rPr>
+                      <w:rFonts w:ascii="Times New Roman" w:hAnsi="Times New Roman" w:cs="Times New Roman"/>
+                      <w:sz w:val="28"/>
+                    </w:rPr>
+                    <w:t>Проведение тестирования</w:t>
+                  </w:r>
+                </w:p>
+              </w:txbxContent>
+            </v:textbox>
+          </v:oval>
+        </w:pict>
+      </w:r>
+      <w:r>
+        <w:rPr>
+          <w:rFonts w:ascii="Times New Roman" w:hAnsi="Times New Roman" w:cs="Times New Roman"/>
+          <w:sz w:val="28"/>
+          <w:szCs w:val="28"/>
+        </w:rPr>
+        <w:br w:type="page"/>
+      </w:r>
+    </w:p>
+    <w:p>
+      <w:pPr>
+        <w:pStyle w:val="1"/>
+        <w:spacing w:after="360"/>
+        <w:jc w:val="center"/>
+        <w:rPr>
+          <w:rFonts w:ascii="Times New Roman" w:hAnsi="Times New Roman" w:cs="Times New Roman"/>
+          <w:b/>
+          <w:color w:val="auto"/>
+          <w:sz w:val="28"/>
+        </w:rPr>
+      </w:pPr>
+      <w:bookmarkStart w:id="4" w:name="_Toc4584240"/>
+      <w:r>
+        <w:rPr>
+          <w:rFonts w:ascii="Times New Roman" w:hAnsi="Times New Roman" w:cs="Times New Roman"/>
+          <w:b/>
+          <w:color w:val="auto"/>
+          <w:sz w:val="28"/>
+        </w:rPr>
+        <w:lastRenderedPageBreak/>
+        <w:t>4.</w:t>
+      </w:r>
+      <w:r>
+        <w:rPr>
+          <w:rFonts w:ascii="Times New Roman" w:hAnsi="Times New Roman" w:cs="Times New Roman"/>
+          <w:b/>
+          <w:color w:val="auto"/>
+          <w:sz w:val="28"/>
+        </w:rPr>
+        <w:t xml:space="preserve"> Роли ответственного лица для эксплуатации ПП.</w:t>
+      </w:r>
+      <w:bookmarkEnd w:id="4"/>
+    </w:p>
+    <w:p>
+      <w:pPr>
+        <w:rPr>
+          <w:rFonts w:ascii="Times New Roman" w:hAnsi="Times New Roman" w:cs="Times New Roman"/>
+          <w:sz w:val="28"/>
+        </w:rPr>
+      </w:pPr>
+      <w:r>
+        <w:rPr>
+          <w:rFonts w:ascii="Times New Roman" w:hAnsi="Times New Roman" w:cs="Times New Roman"/>
+          <w:sz w:val="28"/>
+        </w:rPr>
+        <w:t>Требования к рабочему месту:</w:t>
+      </w:r>
+    </w:p>
+    <w:p>
+      <w:pPr>
+        <w:pStyle w:val="a4"/>
+        <w:numPr>
+          <w:ilvl w:val="0"/>
+          <w:numId w:val="12"/>
+        </w:numPr>
+        <w:rPr>
+          <w:sz w:val="28"/>
+          <w:lang w:val="en-US"/>
+        </w:rPr>
+      </w:pPr>
+      <w:r>
+        <w:rPr>
+          <w:sz w:val="28"/>
+        </w:rPr>
+        <w:t>Браузер</w:t>
+      </w:r>
+      <w:r>
+        <w:rPr>
+          <w:sz w:val="28"/>
+          <w:lang w:val="en-US"/>
+        </w:rPr>
+        <w:t xml:space="preserve"> (</w:t>
+      </w:r>
+      <w:r>
+        <w:rPr>
+          <w:sz w:val="28"/>
+          <w:lang w:val="en-US"/>
+        </w:rPr>
+        <w:t>Chrom</w:t>
+      </w:r>
+      <w:r>
+        <w:rPr>
+          <w:sz w:val="28"/>
+          <w:lang w:val="en-US"/>
+        </w:rPr>
+        <w:t>e, Opera, Mozilla Firefox</w:t>
+      </w:r>
+      <w:r>
+        <w:rPr>
+          <w:sz w:val="28"/>
+          <w:lang w:val="en-US"/>
+        </w:rPr>
+        <w:t>)</w:t>
+      </w:r>
+    </w:p>
+    <w:p>
+      <w:pPr>
+        <w:pStyle w:val="a4"/>
+        <w:numPr>
+          <w:ilvl w:val="0"/>
+          <w:numId w:val="12"/>
+        </w:numPr>
+        <w:rPr>
+          <w:sz w:val="28"/>
+        </w:rPr>
+      </w:pPr>
+      <w:r>
+        <w:rPr>
+          <w:sz w:val="28"/>
+        </w:rPr>
+        <w:t>Папка с сайтом должна располагаться на рабочем компьютере студента, а не в сети, для избежания медленной работы.</w:t>
+      </w:r>
+    </w:p>
+    <w:p>
+      <w:pPr>
+        <w:rPr>
+          <w:rFonts w:ascii="Times New Roman" w:hAnsi="Times New Roman" w:cs="Times New Roman"/>
+        </w:rPr>
+      </w:pPr>
+    </w:p>
+    <w:p>
+      <w:pPr>
+        <w:rPr>
+          <w:rFonts w:ascii="Times New Roman" w:hAnsi="Times New Roman" w:cs="Times New Roman"/>
+        </w:rPr>
+      </w:pPr>
+      <w:r>
+        <w:rPr>
+          <w:rFonts w:ascii="Times New Roman" w:hAnsi="Times New Roman" w:cs="Times New Roman"/>
+        </w:rPr>
+        <w:br w:type="page"/>
+      </w:r>
+    </w:p>
+    <w:p>
+      <w:pPr>
+        <w:pStyle w:val="1"/>
+        <w:spacing w:after="360"/>
+        <w:jc w:val="center"/>
+        <w:rPr>
+          <w:rFonts w:ascii="Times New Roman" w:hAnsi="Times New Roman" w:cs="Times New Roman"/>
+          <w:b/>
+          <w:color w:val="auto"/>
+          <w:sz w:val="28"/>
+        </w:rPr>
+      </w:pPr>
+      <w:bookmarkStart w:id="5" w:name="_Toc4584241"/>
+      <w:r>
+        <w:rPr>
+          <w:rFonts w:ascii="Times New Roman" w:hAnsi="Times New Roman" w:cs="Times New Roman"/>
+          <w:b/>
+          <w:color w:val="auto"/>
+          <w:sz w:val="28"/>
+        </w:rPr>
+        <w:lastRenderedPageBreak/>
+        <w:t>5.</w:t>
+      </w:r>
+      <w:r>
+        <w:rPr>
+          <w:rFonts w:ascii="Times New Roman" w:hAnsi="Times New Roman" w:cs="Times New Roman"/>
+          <w:b/>
+          <w:color w:val="auto"/>
+          <w:sz w:val="28"/>
+        </w:rPr>
+        <w:t xml:space="preserve"> Ресурсы</w:t>
+      </w:r>
+      <w:bookmarkEnd w:id="5"/>
+    </w:p>
+    <w:p>
+      <w:pPr>
+        <w:rPr>
+          <w:rFonts w:ascii="Times New Roman" w:hAnsi="Times New Roman" w:cs="Times New Roman"/>
+          <w:sz w:val="28"/>
+        </w:rPr>
+      </w:pPr>
+      <w:r>
+        <w:rPr>
+          <w:rFonts w:ascii="Times New Roman" w:hAnsi="Times New Roman" w:cs="Times New Roman"/>
+          <w:sz w:val="28"/>
+        </w:rPr>
+        <w:t>План сопровождения</w:t>
+      </w:r>
+    </w:p>
+    <w:p>
+      <w:pPr>
+        <w:rPr>
+          <w:rFonts w:ascii="Times New Roman" w:hAnsi="Times New Roman" w:cs="Times New Roman"/>
+          <w:sz w:val="28"/>
+        </w:rPr>
+      </w:pPr>
+      <w:r>
+        <w:rPr>
+          <w:rFonts w:ascii="Times New Roman" w:hAnsi="Times New Roman" w:cs="Times New Roman"/>
+          <w:sz w:val="28"/>
+        </w:rPr>
+        <w:t>Тесты(инструменты)</w:t>
+      </w:r>
+    </w:p>
+    <w:p>
+      <w:pPr>
+        <w:rPr>
+          <w:rFonts w:ascii="Times New Roman" w:hAnsi="Times New Roman" w:cs="Times New Roman"/>
+          <w:sz w:val="28"/>
+        </w:rPr>
+      </w:pPr>
+      <w:r>
+        <w:rPr>
+          <w:rFonts w:ascii="Times New Roman" w:hAnsi="Times New Roman" w:cs="Times New Roman"/>
+          <w:sz w:val="28"/>
+        </w:rPr>
+        <w:t>Руководство пользователя</w:t>
       </w:r>
     </w:p>
     <w:sectPr>
@@ -2352,6 +3441,95 @@
     </w:lvl>
   </w:abstractNum>
   <w:abstractNum w:abstractNumId="2">
+    <w:nsid w:val="2E5D5B68"/>
+    <w:multiLevelType w:val="hybridMultilevel"/>
+    <w:tmpl w:val="8FC04674"/>
+    <w:lvl w:ilvl="0" w:tplc="0419000F">
+      <w:start w:val="1"/>
+      <w:numFmt w:val="decimal"/>
+      <w:lvlText w:val="%1."/>
+      <w:lvlJc w:val="left"/>
+      <w:pPr>
+        <w:ind w:left="720" w:hanging="360"/>
+      </w:pPr>
+      <w:rPr>
+        <w:rFonts w:hint="default"/>
+      </w:rPr>
+    </w:lvl>
+    <w:lvl w:ilvl="1" w:tplc="04190019" w:tentative="1">
+      <w:start w:val="1"/>
+      <w:numFmt w:val="lowerLetter"/>
+      <w:lvlText w:val="%2."/>
+      <w:lvlJc w:val="left"/>
+      <w:pPr>
+        <w:ind w:left="1440" w:hanging="360"/>
+      </w:pPr>
+    </w:lvl>
+    <w:lvl w:ilvl="2" w:tplc="0419001B" w:tentative="1">
+      <w:start w:val="1"/>
+      <w:numFmt w:val="lowerRoman"/>
+      <w:lvlText w:val="%3."/>
+      <w:lvlJc w:val="right"/>
+      <w:pPr>
+        <w:ind w:left="2160" w:hanging="180"/>
+      </w:pPr>
+    </w:lvl>
+    <w:lvl w:ilvl="3" w:tplc="0419000F" w:tentative="1">
+      <w:start w:val="1"/>
+      <w:numFmt w:val="decimal"/>
+      <w:lvlText w:val="%4."/>
+      <w:lvlJc w:val="left"/>
+      <w:pPr>
+        <w:ind w:left="2880" w:hanging="360"/>
+      </w:pPr>
+    </w:lvl>
+    <w:lvl w:ilvl="4" w:tplc="04190019" w:tentative="1">
+      <w:start w:val="1"/>
+      <w:numFmt w:val="lowerLetter"/>
+      <w:lvlText w:val="%5."/>
+      <w:lvlJc w:val="left"/>
+      <w:pPr>
+        <w:ind w:left="3600" w:hanging="360"/>
+      </w:pPr>
+    </w:lvl>
+    <w:lvl w:ilvl="5" w:tplc="0419001B" w:tentative="1">
+      <w:start w:val="1"/>
+      <w:numFmt w:val="lowerRoman"/>
+      <w:lvlText w:val="%6."/>
+      <w:lvlJc w:val="right"/>
+      <w:pPr>
+        <w:ind w:left="4320" w:hanging="180"/>
+      </w:pPr>
+    </w:lvl>
+    <w:lvl w:ilvl="6" w:tplc="0419000F" w:tentative="1">
+      <w:start w:val="1"/>
+      <w:numFmt w:val="decimal"/>
+      <w:lvlText w:val="%7."/>
+      <w:lvlJc w:val="left"/>
+      <w:pPr>
+        <w:ind w:left="5040" w:hanging="360"/>
+      </w:pPr>
+    </w:lvl>
+    <w:lvl w:ilvl="7" w:tplc="04190019" w:tentative="1">
+      <w:start w:val="1"/>
+      <w:numFmt w:val="lowerLetter"/>
+      <w:lvlText w:val="%8."/>
+      <w:lvlJc w:val="left"/>
+      <w:pPr>
+        <w:ind w:left="5760" w:hanging="360"/>
+      </w:pPr>
+    </w:lvl>
+    <w:lvl w:ilvl="8" w:tplc="0419001B" w:tentative="1">
+      <w:start w:val="1"/>
+      <w:numFmt w:val="lowerRoman"/>
+      <w:lvlText w:val="%9."/>
+      <w:lvlJc w:val="right"/>
+      <w:pPr>
+        <w:ind w:left="6480" w:hanging="180"/>
+      </w:pPr>
+    </w:lvl>
+  </w:abstractNum>
+  <w:abstractNum w:abstractNumId="3">
     <w:nsid w:val="31A00054"/>
     <w:multiLevelType w:val="hybridMultilevel"/>
     <w:tmpl w:val="7360A622"/>
@@ -2491,7 +3669,7 @@
       </w:rPr>
     </w:lvl>
   </w:abstractNum>
-  <w:abstractNum w:abstractNumId="3">
+  <w:abstractNum w:abstractNumId="4">
     <w:nsid w:val="39506D60"/>
     <w:multiLevelType w:val="hybridMultilevel"/>
     <w:tmpl w:val="902C5064"/>
@@ -2604,7 +3782,7 @@
       </w:rPr>
     </w:lvl>
   </w:abstractNum>
-  <w:abstractNum w:abstractNumId="4">
+  <w:abstractNum w:abstractNumId="5">
     <w:nsid w:val="4AC23186"/>
     <w:multiLevelType w:val="hybridMultilevel"/>
     <w:tmpl w:val="48E847DA"/>
@@ -2744,7 +3922,7 @@
       </w:rPr>
     </w:lvl>
   </w:abstractNum>
-  <w:abstractNum w:abstractNumId="5">
+  <w:abstractNum w:abstractNumId="6">
     <w:nsid w:val="5C5278C2"/>
     <w:multiLevelType w:val="hybridMultilevel"/>
     <w:tmpl w:val="D3AAB94E"/>
@@ -2857,7 +4035,96 @@
       </w:rPr>
     </w:lvl>
   </w:abstractNum>
-  <w:abstractNum w:abstractNumId="6">
+  <w:abstractNum w:abstractNumId="7">
+    <w:nsid w:val="669F2FA5"/>
+    <w:multiLevelType w:val="hybridMultilevel"/>
+    <w:tmpl w:val="6BD06770"/>
+    <w:lvl w:ilvl="0" w:tplc="0419000F">
+      <w:start w:val="1"/>
+      <w:numFmt w:val="decimal"/>
+      <w:lvlText w:val="%1."/>
+      <w:lvlJc w:val="left"/>
+      <w:pPr>
+        <w:ind w:left="720" w:hanging="360"/>
+      </w:pPr>
+      <w:rPr>
+        <w:rFonts w:hint="default"/>
+      </w:rPr>
+    </w:lvl>
+    <w:lvl w:ilvl="1" w:tplc="04190019" w:tentative="1">
+      <w:start w:val="1"/>
+      <w:numFmt w:val="lowerLetter"/>
+      <w:lvlText w:val="%2."/>
+      <w:lvlJc w:val="left"/>
+      <w:pPr>
+        <w:ind w:left="1440" w:hanging="360"/>
+      </w:pPr>
+    </w:lvl>
+    <w:lvl w:ilvl="2" w:tplc="0419001B" w:tentative="1">
+      <w:start w:val="1"/>
+      <w:numFmt w:val="lowerRoman"/>
+      <w:lvlText w:val="%3."/>
+      <w:lvlJc w:val="right"/>
+      <w:pPr>
+        <w:ind w:left="2160" w:hanging="180"/>
+      </w:pPr>
+    </w:lvl>
+    <w:lvl w:ilvl="3" w:tplc="0419000F" w:tentative="1">
+      <w:start w:val="1"/>
+      <w:numFmt w:val="decimal"/>
+      <w:lvlText w:val="%4."/>
+      <w:lvlJc w:val="left"/>
+      <w:pPr>
+        <w:ind w:left="2880" w:hanging="360"/>
+      </w:pPr>
+    </w:lvl>
+    <w:lvl w:ilvl="4" w:tplc="04190019" w:tentative="1">
+      <w:start w:val="1"/>
+      <w:numFmt w:val="lowerLetter"/>
+      <w:lvlText w:val="%5."/>
+      <w:lvlJc w:val="left"/>
+      <w:pPr>
+        <w:ind w:left="3600" w:hanging="360"/>
+      </w:pPr>
+    </w:lvl>
+    <w:lvl w:ilvl="5" w:tplc="0419001B" w:tentative="1">
+      <w:start w:val="1"/>
+      <w:numFmt w:val="lowerRoman"/>
+      <w:lvlText w:val="%6."/>
+      <w:lvlJc w:val="right"/>
+      <w:pPr>
+        <w:ind w:left="4320" w:hanging="180"/>
+      </w:pPr>
+    </w:lvl>
+    <w:lvl w:ilvl="6" w:tplc="0419000F" w:tentative="1">
+      <w:start w:val="1"/>
+      <w:numFmt w:val="decimal"/>
+      <w:lvlText w:val="%7."/>
+      <w:lvlJc w:val="left"/>
+      <w:pPr>
+        <w:ind w:left="5040" w:hanging="360"/>
+      </w:pPr>
+    </w:lvl>
+    <w:lvl w:ilvl="7" w:tplc="04190019" w:tentative="1">
+      <w:start w:val="1"/>
+      <w:numFmt w:val="lowerLetter"/>
+      <w:lvlText w:val="%8."/>
+      <w:lvlJc w:val="left"/>
+      <w:pPr>
+        <w:ind w:left="5760" w:hanging="360"/>
+      </w:pPr>
+    </w:lvl>
+    <w:lvl w:ilvl="8" w:tplc="0419001B" w:tentative="1">
+      <w:start w:val="1"/>
+      <w:numFmt w:val="lowerRoman"/>
+      <w:lvlText w:val="%9."/>
+      <w:lvlJc w:val="right"/>
+      <w:pPr>
+        <w:ind w:left="6480" w:hanging="180"/>
+      </w:pPr>
+    </w:lvl>
+  </w:abstractNum>
+  <w:abstractNum w:abstractNumId="8">
     <w:nsid w:val="71132489"/>
     <w:multiLevelType w:val="hybridMultilevel"/>
     <w:tmpl w:val="A69C272C"/>
@@ -2970,7 +4237,7 @@
       </w:rPr>
     </w:lvl>
   </w:abstractNum>
-  <w:abstractNum w:abstractNumId="7">
+  <w:abstractNum w:abstractNumId="9">
     <w:nsid w:val="7389134B"/>
     <w:multiLevelType w:val="hybridMultilevel"/>
     <w:tmpl w:val="8C52D1D2"/>
@@ -3110,7 +4377,7 @@
       </w:rPr>
     </w:lvl>
   </w:abstractNum>
-  <w:abstractNum w:abstractNumId="8">
+  <w:abstractNum w:abstractNumId="10">
     <w:nsid w:val="74D27B03"/>
     <w:multiLevelType w:val="hybridMultilevel"/>
     <w:tmpl w:val="2404162A"/>
@@ -3200,32 +4467,130 @@
       </w:pPr>
     </w:lvl>
   </w:abstractNum>
+  <w:abstractNum w:abstractNumId="11">
+    <w:nsid w:val="7BF35E35"/>
+    <w:multiLevelType w:val="hybridMultilevel"/>
+    <w:tmpl w:val="9E42E7E8"/>
+    <w:lvl w:ilvl="0" w:tplc="0419000F">
+      <w:start w:val="1"/>
+      <w:numFmt w:val="decimal"/>
+      <w:lvlText w:val="%1."/>
+      <w:lvlJc w:val="left"/>
+      <w:pPr>
+        <w:ind w:left="720" w:hanging="360"/>
+      </w:pPr>
+      <w:rPr>
+        <w:rFonts w:hint="default"/>
+      </w:rPr>
+    </w:lvl>
+    <w:lvl w:ilvl="1" w:tplc="04190019" w:tentative="1">
+      <w:start w:val="1"/>
+      <w:numFmt w:val="lowerLetter"/>
+      <w:lvlText w:val="%2."/>
+      <w:lvlJc w:val="left"/>
+      <w:pPr>
+        <w:ind w:left="1440" w:hanging="360"/>
+      </w:pPr>
+    </w:lvl>
+    <w:lvl w:ilvl="2" w:tplc="0419001B" w:tentative="1">
+      <w:start w:val="1"/>
+      <w:numFmt w:val="lowerRoman"/>
+      <w:lvlText w:val="%3."/>
+      <w:lvlJc w:val="right"/>
+      <w:pPr>
+        <w:ind w:left="2160" w:hanging="180"/>
+      </w:pPr>
+    </w:lvl>
+    <w:lvl w:ilvl="3" w:tplc="0419000F" w:tentative="1">
+      <w:start w:val="1"/>
+      <w:numFmt w:val="decimal"/>
+      <w:lvlText w:val="%4."/>
+      <w:lvlJc w:val="left"/>
+      <w:pPr>
+        <w:ind w:left="2880" w:hanging="360"/>
+      </w:pPr>
+    </w:lvl>
+    <w:lvl w:ilvl="4" w:tplc="04190019" w:tentative="1">
+      <w:start w:val="1"/>
+      <w:numFmt w:val="lowerLetter"/>
+      <w:lvlText w:val="%5."/>
+      <w:lvlJc w:val="left"/>
+      <w:pPr>
+        <w:ind w:left="3600" w:hanging="360"/>
+      </w:pPr>
+    </w:lvl>
+    <w:lvl w:ilvl="5" w:tplc="0419001B" w:tentative="1">
+      <w:start w:val="1"/>
+      <w:numFmt w:val="lowerRoman"/>
+      <w:lvlText w:val="%6."/>
+      <w:lvlJc w:val="right"/>
+      <w:pPr>
+        <w:ind w:left="4320" w:hanging="180"/>
+      </w:pPr>
+    </w:lvl>
+    <w:lvl w:ilvl="6" w:tplc="0419000F" w:tentative="1">
+      <w:start w:val="1"/>
+      <w:numFmt w:val="decimal"/>
+      <w:lvlText w:val="%7."/>
+      <w:lvlJc w:val="left"/>
+      <w:pPr>
+        <w:ind w:left="5040" w:hanging="360"/>
+      </w:pPr>
+    </w:lvl>
+    <w:lvl w:ilvl="7" w:tplc="04190019" w:tentative="1">
+      <w:start w:val="1"/>
+      <w:numFmt w:val="lowerLetter"/>
+      <w:lvlText w:val="%8."/>
+      <w:lvlJc w:val="left"/>
+      <w:pPr>
+        <w:ind w:left="5760" w:hanging="360"/>
+      </w:pPr>
+    </w:lvl>
+    <w:lvl w:ilvl="8" w:tplc="0419001B" w:tentative="1">
+      <w:start w:val="1"/>
+      <w:numFmt w:val="lowerRoman"/>
+      <w:lvlText w:val="%9."/>
+      <w:lvlJc w:val="right"/>
+      <w:pPr>
+        <w:ind w:left="6480" w:hanging="180"/>
+      </w:pPr>
+    </w:lvl>
+  </w:abstractNum>
   <w:num w:numId="1">
-    <w:abstractNumId w:val="7"/>
+    <w:abstractNumId w:val="9"/>
   </w:num>
   <w:num w:numId="2">
-    <w:abstractNumId w:val="4"/>
+    <w:abstractNumId w:val="5"/>
   </w:num>
   <w:num w:numId="3">
-    <w:abstractNumId w:val="2"/>
+    <w:abstractNumId w:val="3"/>
   </w:num>
   <w:num w:numId="4">
-    <w:abstractNumId w:val="6"/>
+    <w:abstractNumId w:val="8"/>
   </w:num>
   <w:num w:numId="5">
     <w:abstractNumId w:val="1"/>
   </w:num>
   <w:num w:numId="6">
-    <w:abstractNumId w:val="3"/>
+    <w:abstractNumId w:val="4"/>
   </w:num>
   <w:num w:numId="7">
-    <w:abstractNumId w:val="5"/>
+    <w:abstractNumId w:val="6"/>
   </w:num>
   <w:num w:numId="8">
     <w:abstractNumId w:val="0"/>
   </w:num>
   <w:num w:numId="9">
-    <w:abstractNumId w:val="8"/>
+    <w:abstractNumId w:val="10"/>
+  </w:num>
+  <w:num w:numId="10">
+    <w:abstractNumId w:val="7"/>
+  </w:num>
+  <w:num w:numId="11">
+    <w:abstractNumId w:val="11"/>
+  </w:num>
+  <w:num w:numId="12">
+    <w:abstractNumId w:val="2"/>
   </w:num>
 </w:numbering>
 </file>
@@ -3867,7 +5232,7 @@
   <a:extraClrSchemeLst/>
   <a:extLst>
     <a:ext uri="{05A4C25C-085E-4340-85A3-A5531E510DB2}">
-      <thm15:themeFamily xmlns="" xmlns:thm15="http://schemas.microsoft.com/office/thememl/2012/main" name="Office Theme" id="{62F939B6-93AF-4DB8-9C6B-D6C7DFDC589F}" vid="{4A3C46E8-61CC-4603-A589-7422A47A8E4A}"/>
+      <thm15:themeFamily xmlns:thm15="http://schemas.microsoft.com/office/thememl/2012/main" xmlns="" name="Office Theme" id="{62F939B6-93AF-4DB8-9C6B-D6C7DFDC589F}" vid="{4A3C46E8-61CC-4603-A589-7422A47A8E4A}"/>
     </a:ext>
   </a:extLst>
 </a:theme>
@@ -3878,7 +5243,7 @@
 </file>
 
 <file path=customXml/itemProps1.xml><?xml version="1.0" encoding="utf-8"?>
-<ds:datastoreItem xmlns:ds="http://schemas.openxmlformats.org/officeDocument/2006/customXml" ds:itemID="{4B6D6043-6193-4630-8286-73C68AF030E1}">
+<ds:datastoreItem xmlns:ds="http://schemas.openxmlformats.org/officeDocument/2006/customXml" ds:itemID="{F7E04EC9-8C41-487C-B6C1-83AA25F670A2}">
   <ds:schemaRefs>
     <ds:schemaRef ds:uri="http://schemas.openxmlformats.org/officeDocument/2006/bibliography"/>
   </ds:schemaRefs>
